--- a/livrables/DCF-01-Dossier_conception_fonctionnelle.docx
+++ b/livrables/DCF-01-Dossier_conception_fonctionnelle.docx
@@ -28,6 +28,8 @@
             <w:shd w:val="clear" w:color="auto" w:fill="auto"/>
             <w:vAlign w:val="center"/>
           </w:tcPr>
+          <w:bookmarkStart w:id="0" w:name="_GoBack"/>
+          <w:bookmarkEnd w:id="0"/>
           <w:p>
             <w:pPr>
               <w:jc w:val="center"/>
@@ -315,8 +317,13 @@
               <w:t>David</w:t>
             </w:r>
             <w:r>
-              <w:t xml:space="preserve"> Bouzerar</w:t>
+              <w:t xml:space="preserve"> </w:t>
             </w:r>
+            <w:proofErr w:type="spellStart"/>
+            <w:r>
+              <w:t>Bouzerar</w:t>
+            </w:r>
+            <w:proofErr w:type="spellEnd"/>
             <w:r>
               <w:fldChar w:fldCharType="end"/>
             </w:r>
@@ -355,8 +362,17 @@
                 <w:i/>
                 <w:iCs/>
               </w:rPr>
-              <w:t>Développeur Backend</w:t>
+              <w:t xml:space="preserve">Développeur </w:t>
             </w:r>
+            <w:proofErr w:type="spellStart"/>
+            <w:r>
+              <w:rPr>
+                <w:i/>
+                <w:iCs/>
+              </w:rPr>
+              <w:t>Backend</w:t>
+            </w:r>
+            <w:proofErr w:type="spellEnd"/>
             <w:r>
               <w:rPr>
                 <w:i/>
@@ -388,8 +404,17 @@
                 <w:b/>
                 <w:i/>
               </w:rPr>
-              <w:t>IT Consulting &amp; Development</w:t>
+              <w:t xml:space="preserve">IT Consulting &amp; </w:t>
             </w:r>
+            <w:proofErr w:type="spellStart"/>
+            <w:r>
+              <w:rPr>
+                <w:b/>
+                <w:i/>
+              </w:rPr>
+              <w:t>Development</w:t>
+            </w:r>
+            <w:proofErr w:type="spellEnd"/>
           </w:p>
         </w:tc>
       </w:tr>
@@ -445,8 +470,6 @@
       <w:r>
         <w:fldChar w:fldCharType="separate"/>
       </w:r>
-      <w:bookmarkStart w:id="0" w:name="_GoBack"/>
-      <w:bookmarkEnd w:id="0"/>
       <w:r>
         <w:rPr>
           <w:noProof/>
@@ -469,7 +492,7 @@
         <w:rPr>
           <w:noProof/>
         </w:rPr>
-        <w:instrText xml:space="preserve"> PAGEREF _Toc69674040 \h </w:instrText>
+        <w:instrText xml:space="preserve"> PAGEREF _Toc70839503 \h </w:instrText>
       </w:r>
       <w:r>
         <w:rPr>
@@ -529,7 +552,7 @@
         <w:rPr>
           <w:noProof/>
         </w:rPr>
-        <w:instrText xml:space="preserve"> PAGEREF _Toc69674041 \h </w:instrText>
+        <w:instrText xml:space="preserve"> PAGEREF _Toc70839504 \h </w:instrText>
       </w:r>
       <w:r>
         <w:rPr>
@@ -588,7 +611,7 @@
         <w:rPr>
           <w:noProof/>
         </w:rPr>
-        <w:instrText xml:space="preserve"> PAGEREF _Toc69674042 \h </w:instrText>
+        <w:instrText xml:space="preserve"> PAGEREF _Toc70839505 \h </w:instrText>
       </w:r>
       <w:r>
         <w:rPr>
@@ -647,7 +670,7 @@
         <w:rPr>
           <w:noProof/>
         </w:rPr>
-        <w:instrText xml:space="preserve"> PAGEREF _Toc69674043 \h </w:instrText>
+        <w:instrText xml:space="preserve"> PAGEREF _Toc70839506 \h </w:instrText>
       </w:r>
       <w:r>
         <w:rPr>
@@ -707,7 +730,7 @@
         <w:rPr>
           <w:noProof/>
         </w:rPr>
-        <w:instrText xml:space="preserve"> PAGEREF _Toc69674044 \h </w:instrText>
+        <w:instrText xml:space="preserve"> PAGEREF _Toc70839507 \h </w:instrText>
       </w:r>
       <w:r>
         <w:rPr>
@@ -769,7 +792,7 @@
         <w:rPr>
           <w:noProof/>
         </w:rPr>
-        <w:instrText xml:space="preserve"> PAGEREF _Toc69674045 \h </w:instrText>
+        <w:instrText xml:space="preserve"> PAGEREF _Toc70839508 \h </w:instrText>
       </w:r>
       <w:r>
         <w:rPr>
@@ -831,7 +854,7 @@
         <w:rPr>
           <w:noProof/>
         </w:rPr>
-        <w:instrText xml:space="preserve"> PAGEREF _Toc69674046 \h </w:instrText>
+        <w:instrText xml:space="preserve"> PAGEREF _Toc70839509 \h </w:instrText>
       </w:r>
       <w:r>
         <w:rPr>
@@ -893,7 +916,7 @@
         <w:rPr>
           <w:noProof/>
         </w:rPr>
-        <w:instrText xml:space="preserve"> PAGEREF _Toc69674047 \h </w:instrText>
+        <w:instrText xml:space="preserve"> PAGEREF _Toc70839510 \h </w:instrText>
       </w:r>
       <w:r>
         <w:rPr>
@@ -967,7 +990,7 @@
         <w:rPr>
           <w:noProof/>
         </w:rPr>
-        <w:instrText xml:space="preserve"> PAGEREF _Toc69674048 \h </w:instrText>
+        <w:instrText xml:space="preserve"> PAGEREF _Toc70839511 \h </w:instrText>
       </w:r>
       <w:r>
         <w:rPr>
@@ -1026,7 +1049,7 @@
         <w:rPr>
           <w:noProof/>
         </w:rPr>
-        <w:instrText xml:space="preserve"> PAGEREF _Toc69674049 \h </w:instrText>
+        <w:instrText xml:space="preserve"> PAGEREF _Toc70839512 \h </w:instrText>
       </w:r>
       <w:r>
         <w:rPr>
@@ -1085,7 +1108,7 @@
         <w:rPr>
           <w:noProof/>
         </w:rPr>
-        <w:instrText xml:space="preserve"> PAGEREF _Toc69674050 \h </w:instrText>
+        <w:instrText xml:space="preserve"> PAGEREF _Toc70839513 \h </w:instrText>
       </w:r>
       <w:r>
         <w:rPr>
@@ -1151,7 +1174,7 @@
         <w:rPr>
           <w:noProof/>
         </w:rPr>
-        <w:instrText xml:space="preserve"> PAGEREF _Toc69674051 \h </w:instrText>
+        <w:instrText xml:space="preserve"> PAGEREF _Toc70839514 \h </w:instrText>
       </w:r>
       <w:r>
         <w:rPr>
@@ -1212,7 +1235,7 @@
         <w:rPr>
           <w:noProof/>
         </w:rPr>
-        <w:instrText xml:space="preserve"> PAGEREF _Toc69674052 \h </w:instrText>
+        <w:instrText xml:space="preserve"> PAGEREF _Toc70839515 \h </w:instrText>
       </w:r>
       <w:r>
         <w:rPr>
@@ -1273,7 +1296,7 @@
         <w:rPr>
           <w:noProof/>
         </w:rPr>
-        <w:instrText xml:space="preserve"> PAGEREF _Toc69674053 \h </w:instrText>
+        <w:instrText xml:space="preserve"> PAGEREF _Toc70839516 \h </w:instrText>
       </w:r>
       <w:r>
         <w:rPr>
@@ -1334,7 +1357,7 @@
         <w:rPr>
           <w:noProof/>
         </w:rPr>
-        <w:instrText xml:space="preserve"> PAGEREF _Toc69674054 \h </w:instrText>
+        <w:instrText xml:space="preserve"> PAGEREF _Toc70839517 \h </w:instrText>
       </w:r>
       <w:r>
         <w:rPr>
@@ -1395,7 +1418,7 @@
         <w:rPr>
           <w:noProof/>
         </w:rPr>
-        <w:instrText xml:space="preserve"> PAGEREF _Toc69674055 \h </w:instrText>
+        <w:instrText xml:space="preserve"> PAGEREF _Toc70839518 \h </w:instrText>
       </w:r>
       <w:r>
         <w:rPr>
@@ -1456,7 +1479,7 @@
         <w:rPr>
           <w:noProof/>
         </w:rPr>
-        <w:instrText xml:space="preserve"> PAGEREF _Toc69674056 \h </w:instrText>
+        <w:instrText xml:space="preserve"> PAGEREF _Toc70839519 \h </w:instrText>
       </w:r>
       <w:r>
         <w:rPr>
@@ -1518,7 +1541,7 @@
         <w:rPr>
           <w:noProof/>
         </w:rPr>
-        <w:instrText xml:space="preserve"> PAGEREF _Toc69674057 \h </w:instrText>
+        <w:instrText xml:space="preserve"> PAGEREF _Toc70839520 \h </w:instrText>
       </w:r>
       <w:r>
         <w:rPr>
@@ -1585,7 +1608,7 @@
         <w:rPr>
           <w:noProof/>
         </w:rPr>
-        <w:instrText xml:space="preserve"> PAGEREF _Toc69674058 \h </w:instrText>
+        <w:instrText xml:space="preserve"> PAGEREF _Toc70839521 \h </w:instrText>
       </w:r>
       <w:r>
         <w:rPr>
@@ -1644,7 +1667,7 @@
         <w:rPr>
           <w:noProof/>
         </w:rPr>
-        <w:instrText xml:space="preserve"> PAGEREF _Toc69674059 \h </w:instrText>
+        <w:instrText xml:space="preserve"> PAGEREF _Toc70839522 \h </w:instrText>
       </w:r>
       <w:r>
         <w:rPr>
@@ -1685,10 +1708,193 @@
       </w:pPr>
       <w:r>
         <w:rPr>
+          <w:noProof/>
+        </w:rPr>
+        <w:t>4.1.1 - Gestion des utilisateurs :</w:t>
+      </w:r>
+      <w:r>
+        <w:rPr>
+          <w:noProof/>
+        </w:rPr>
+        <w:tab/>
+      </w:r>
+      <w:r>
+        <w:rPr>
+          <w:noProof/>
+        </w:rPr>
+        <w:fldChar w:fldCharType="begin"/>
+      </w:r>
+      <w:r>
+        <w:rPr>
+          <w:noProof/>
+        </w:rPr>
+        <w:instrText xml:space="preserve"> PAGEREF _Toc70839523 \h </w:instrText>
+      </w:r>
+      <w:r>
+        <w:rPr>
+          <w:noProof/>
+        </w:rPr>
+      </w:r>
+      <w:r>
+        <w:rPr>
+          <w:noProof/>
+        </w:rPr>
+        <w:fldChar w:fldCharType="separate"/>
+      </w:r>
+      <w:r>
+        <w:rPr>
+          <w:noProof/>
+        </w:rPr>
+        <w:t>23</w:t>
+      </w:r>
+      <w:r>
+        <w:rPr>
+          <w:noProof/>
+        </w:rPr>
+        <w:fldChar w:fldCharType="end"/>
+      </w:r>
+    </w:p>
+    <w:p>
+      <w:pPr>
+        <w:pStyle w:val="TM3"/>
+        <w:rPr>
+          <w:rFonts w:asciiTheme="minorHAnsi" w:eastAsiaTheme="minorEastAsia" w:hAnsiTheme="minorHAnsi" w:cstheme="minorBidi"/>
+          <w:i w:val="0"/>
+          <w:noProof/>
+          <w:kern w:val="0"/>
+          <w:sz w:val="22"/>
+          <w:szCs w:val="22"/>
+          <w:lang w:eastAsia="fr-FR" w:bidi="ar-SA"/>
+        </w:rPr>
+      </w:pPr>
+      <w:r>
+        <w:rPr>
+          <w:noProof/>
+        </w:rPr>
+        <w:t>4.1.2 - Gestion des commandes :</w:t>
+      </w:r>
+      <w:r>
+        <w:rPr>
+          <w:noProof/>
+        </w:rPr>
+        <w:tab/>
+      </w:r>
+      <w:r>
+        <w:rPr>
+          <w:noProof/>
+        </w:rPr>
+        <w:fldChar w:fldCharType="begin"/>
+      </w:r>
+      <w:r>
+        <w:rPr>
+          <w:noProof/>
+        </w:rPr>
+        <w:instrText xml:space="preserve"> PAGEREF _Toc70839524 \h </w:instrText>
+      </w:r>
+      <w:r>
+        <w:rPr>
+          <w:noProof/>
+        </w:rPr>
+      </w:r>
+      <w:r>
+        <w:rPr>
+          <w:noProof/>
+        </w:rPr>
+        <w:fldChar w:fldCharType="separate"/>
+      </w:r>
+      <w:r>
+        <w:rPr>
+          <w:noProof/>
+        </w:rPr>
+        <w:t>23</w:t>
+      </w:r>
+      <w:r>
+        <w:rPr>
+          <w:noProof/>
+        </w:rPr>
+        <w:fldChar w:fldCharType="end"/>
+      </w:r>
+    </w:p>
+    <w:p>
+      <w:pPr>
+        <w:pStyle w:val="TM3"/>
+        <w:rPr>
+          <w:rFonts w:asciiTheme="minorHAnsi" w:eastAsiaTheme="minorEastAsia" w:hAnsiTheme="minorHAnsi" w:cstheme="minorBidi"/>
+          <w:i w:val="0"/>
+          <w:noProof/>
+          <w:kern w:val="0"/>
+          <w:sz w:val="22"/>
+          <w:szCs w:val="22"/>
+          <w:lang w:eastAsia="fr-FR" w:bidi="ar-SA"/>
+        </w:rPr>
+      </w:pPr>
+      <w:r>
+        <w:rPr>
+          <w:noProof/>
+        </w:rPr>
+        <w:t>4.1.3 - Gestion des produits :</w:t>
+      </w:r>
+      <w:r>
+        <w:rPr>
+          <w:noProof/>
+        </w:rPr>
+        <w:tab/>
+      </w:r>
+      <w:r>
+        <w:rPr>
+          <w:noProof/>
+        </w:rPr>
+        <w:fldChar w:fldCharType="begin"/>
+      </w:r>
+      <w:r>
+        <w:rPr>
+          <w:noProof/>
+        </w:rPr>
+        <w:instrText xml:space="preserve"> PAGEREF _Toc70839525 \h </w:instrText>
+      </w:r>
+      <w:r>
+        <w:rPr>
+          <w:noProof/>
+        </w:rPr>
+      </w:r>
+      <w:r>
+        <w:rPr>
+          <w:noProof/>
+        </w:rPr>
+        <w:fldChar w:fldCharType="separate"/>
+      </w:r>
+      <w:r>
+        <w:rPr>
+          <w:noProof/>
+        </w:rPr>
+        <w:t>24</w:t>
+      </w:r>
+      <w:r>
+        <w:rPr>
+          <w:noProof/>
+        </w:rPr>
+        <w:fldChar w:fldCharType="end"/>
+      </w:r>
+    </w:p>
+    <w:p>
+      <w:pPr>
+        <w:pStyle w:val="TM3"/>
+        <w:rPr>
+          <w:rFonts w:asciiTheme="minorHAnsi" w:eastAsiaTheme="minorEastAsia" w:hAnsiTheme="minorHAnsi" w:cstheme="minorBidi"/>
+          <w:i w:val="0"/>
+          <w:noProof/>
+          <w:kern w:val="0"/>
+          <w:sz w:val="22"/>
+          <w:szCs w:val="22"/>
+          <w:lang w:eastAsia="fr-FR" w:bidi="ar-SA"/>
+        </w:rPr>
+      </w:pPr>
+      <w:r>
+        <w:rPr>
           <w:rFonts w:eastAsia="DejaVu Sans" w:cs="DejaVu Sans"/>
           <w:noProof/>
         </w:rPr>
-        <w:t>4.1.1 - Règles de gestion</w:t>
+        <w:t>4.1.4 - Règles de gestion</w:t>
       </w:r>
       <w:r>
         <w:rPr>
@@ -1706,7 +1912,7 @@
         <w:rPr>
           <w:noProof/>
         </w:rPr>
-        <w:instrText xml:space="preserve"> PAGEREF _Toc69674060 \h </w:instrText>
+        <w:instrText xml:space="preserve"> PAGEREF _Toc70839526 \h </w:instrText>
       </w:r>
       <w:r>
         <w:rPr>
@@ -1723,7 +1929,7 @@
         <w:rPr>
           <w:noProof/>
         </w:rPr>
-        <w:t>26</w:t>
+        <w:t>25</w:t>
       </w:r>
       <w:r>
         <w:rPr>
@@ -1772,7 +1978,7 @@
         <w:rPr>
           <w:noProof/>
         </w:rPr>
-        <w:instrText xml:space="preserve"> PAGEREF _Toc69674061 \h </w:instrText>
+        <w:instrText xml:space="preserve"> PAGEREF _Toc70839527 \h </w:instrText>
       </w:r>
       <w:r>
         <w:rPr>
@@ -1789,7 +1995,7 @@
         <w:rPr>
           <w:noProof/>
         </w:rPr>
-        <w:t>27</w:t>
+        <w:t>26</w:t>
       </w:r>
       <w:r>
         <w:rPr>
@@ -1832,7 +2038,7 @@
         <w:rPr>
           <w:noProof/>
         </w:rPr>
-        <w:instrText xml:space="preserve"> PAGEREF _Toc69674062 \h </w:instrText>
+        <w:instrText xml:space="preserve"> PAGEREF _Toc70839528 \h </w:instrText>
       </w:r>
       <w:r>
         <w:rPr>
@@ -1849,7 +2055,7 @@
         <w:rPr>
           <w:noProof/>
         </w:rPr>
-        <w:t>29</w:t>
+        <w:t>28</w:t>
       </w:r>
       <w:r>
         <w:rPr>
@@ -1891,7 +2097,7 @@
         <w:rPr>
           <w:noProof/>
         </w:rPr>
-        <w:instrText xml:space="preserve"> PAGEREF _Toc69674063 \h </w:instrText>
+        <w:instrText xml:space="preserve"> PAGEREF _Toc70839529 \h </w:instrText>
       </w:r>
       <w:r>
         <w:rPr>
@@ -1908,7 +2114,7 @@
         <w:rPr>
           <w:noProof/>
         </w:rPr>
-        <w:t>29</w:t>
+        <w:t>28</w:t>
       </w:r>
       <w:r>
         <w:rPr>
@@ -1950,7 +2156,7 @@
         <w:rPr>
           <w:noProof/>
         </w:rPr>
-        <w:instrText xml:space="preserve"> PAGEREF _Toc69674064 \h </w:instrText>
+        <w:instrText xml:space="preserve"> PAGEREF _Toc70839530 \h </w:instrText>
       </w:r>
       <w:r>
         <w:rPr>
@@ -1967,7 +2173,7 @@
         <w:rPr>
           <w:noProof/>
         </w:rPr>
-        <w:t>30</w:t>
+        <w:t>29</w:t>
       </w:r>
       <w:r>
         <w:rPr>
@@ -2009,7 +2215,7 @@
         <w:rPr>
           <w:noProof/>
         </w:rPr>
-        <w:instrText xml:space="preserve"> PAGEREF _Toc69674065 \h </w:instrText>
+        <w:instrText xml:space="preserve"> PAGEREF _Toc70839531 \h </w:instrText>
       </w:r>
       <w:r>
         <w:rPr>
@@ -2026,7 +2232,7 @@
         <w:rPr>
           <w:noProof/>
         </w:rPr>
-        <w:t>33</w:t>
+        <w:t>32</w:t>
       </w:r>
       <w:r>
         <w:rPr>
@@ -2068,7 +2274,7 @@
         <w:rPr>
           <w:noProof/>
         </w:rPr>
-        <w:instrText xml:space="preserve"> PAGEREF _Toc69674066 \h </w:instrText>
+        <w:instrText xml:space="preserve"> PAGEREF _Toc70839532 \h </w:instrText>
       </w:r>
       <w:r>
         <w:rPr>
@@ -2085,7 +2291,7 @@
         <w:rPr>
           <w:noProof/>
         </w:rPr>
-        <w:t>34</w:t>
+        <w:t>33</w:t>
       </w:r>
       <w:r>
         <w:rPr>
@@ -2128,7 +2334,7 @@
         <w:rPr>
           <w:noProof/>
         </w:rPr>
-        <w:instrText xml:space="preserve"> PAGEREF _Toc69674067 \h </w:instrText>
+        <w:instrText xml:space="preserve"> PAGEREF _Toc70839533 \h </w:instrText>
       </w:r>
       <w:r>
         <w:rPr>
@@ -2145,7 +2351,7 @@
         <w:rPr>
           <w:noProof/>
         </w:rPr>
-        <w:t>38</w:t>
+        <w:t>36</w:t>
       </w:r>
       <w:r>
         <w:rPr>
@@ -2188,7 +2394,7 @@
         <w:rPr>
           <w:noProof/>
         </w:rPr>
-        <w:instrText xml:space="preserve"> PAGEREF _Toc69674068 \h </w:instrText>
+        <w:instrText xml:space="preserve"> PAGEREF _Toc70839534 \h </w:instrText>
       </w:r>
       <w:r>
         <w:rPr>
@@ -2205,7 +2411,7 @@
         <w:rPr>
           <w:noProof/>
         </w:rPr>
-        <w:t>41</w:t>
+        <w:t>39</w:t>
       </w:r>
       <w:r>
         <w:rPr>
@@ -2257,7 +2463,7 @@
       <w:pPr>
         <w:pStyle w:val="Titre1"/>
       </w:pPr>
-      <w:bookmarkStart w:id="1" w:name="_Toc69674040"/>
+      <w:bookmarkStart w:id="1" w:name="_Toc70839503"/>
       <w:r>
         <w:lastRenderedPageBreak/>
         <w:t>Versions</w:t>
@@ -2393,8 +2599,13 @@
               <w:jc w:val="center"/>
             </w:pPr>
             <w:r>
-              <w:t>David Bouzerar</w:t>
+              <w:t xml:space="preserve">David </w:t>
             </w:r>
+            <w:proofErr w:type="spellStart"/>
+            <w:r>
+              <w:t>Bouzerar</w:t>
+            </w:r>
+            <w:proofErr w:type="spellEnd"/>
           </w:p>
         </w:tc>
         <w:tc>
@@ -2489,8 +2700,13 @@
               <w:jc w:val="center"/>
             </w:pPr>
             <w:r>
-              <w:t>David Bouzerar</w:t>
+              <w:t xml:space="preserve">David </w:t>
             </w:r>
+            <w:proofErr w:type="spellStart"/>
+            <w:r>
+              <w:t>Bouzerar</w:t>
+            </w:r>
+            <w:proofErr w:type="spellEnd"/>
           </w:p>
         </w:tc>
         <w:tc>
@@ -2570,8 +2786,13 @@
               <w:jc w:val="center"/>
             </w:pPr>
             <w:r>
-              <w:t>David Bouzerar</w:t>
+              <w:t xml:space="preserve">David </w:t>
             </w:r>
+            <w:proofErr w:type="spellStart"/>
+            <w:r>
+              <w:t>Bouzerar</w:t>
+            </w:r>
+            <w:proofErr w:type="spellEnd"/>
           </w:p>
         </w:tc>
         <w:tc>
@@ -2650,8 +2871,13 @@
               <w:jc w:val="center"/>
             </w:pPr>
             <w:r>
-              <w:t>David Bouzerar</w:t>
+              <w:t xml:space="preserve">David </w:t>
             </w:r>
+            <w:proofErr w:type="spellStart"/>
+            <w:r>
+              <w:t>Bouzerar</w:t>
+            </w:r>
+            <w:proofErr w:type="spellEnd"/>
           </w:p>
         </w:tc>
         <w:tc>
@@ -2728,8 +2954,13 @@
               <w:jc w:val="center"/>
             </w:pPr>
             <w:r>
-              <w:t>David Bouzerar</w:t>
+              <w:t xml:space="preserve">David </w:t>
             </w:r>
+            <w:proofErr w:type="spellStart"/>
+            <w:r>
+              <w:t>Bouzerar</w:t>
+            </w:r>
+            <w:proofErr w:type="spellEnd"/>
           </w:p>
         </w:tc>
         <w:tc>
@@ -2825,7 +3056,7 @@
       <w:pPr>
         <w:pStyle w:val="Titre1"/>
       </w:pPr>
-      <w:bookmarkStart w:id="2" w:name="_Toc69674041"/>
+      <w:bookmarkStart w:id="2" w:name="_Toc70839504"/>
       <w:r>
         <w:lastRenderedPageBreak/>
         <w:t>Introduction</w:t>
@@ -2841,7 +3072,7 @@
       <w:pPr>
         <w:pStyle w:val="Titre2"/>
       </w:pPr>
-      <w:bookmarkStart w:id="3" w:name="_Toc69674042"/>
+      <w:bookmarkStart w:id="3" w:name="_Toc70839505"/>
       <w:r>
         <w:t>Objet du document</w:t>
       </w:r>
@@ -2905,7 +3136,7 @@
       <w:pPr>
         <w:pStyle w:val="Titre2"/>
       </w:pPr>
-      <w:bookmarkStart w:id="4" w:name="_Toc69674043"/>
+      <w:bookmarkStart w:id="4" w:name="_Toc70839506"/>
       <w:r>
         <w:t>Références</w:t>
       </w:r>
@@ -3018,7 +3249,7 @@
           <w:rFonts w:eastAsia="DejaVu Sans" w:cs="DejaVu Sans"/>
         </w:rPr>
       </w:pPr>
-      <w:bookmarkStart w:id="5" w:name="_Toc69674044"/>
+      <w:bookmarkStart w:id="5" w:name="_Toc70839507"/>
       <w:r>
         <w:rPr>
           <w:rFonts w:eastAsia="DejaVu Sans" w:cs="DejaVu Sans"/>
@@ -3035,7 +3266,7 @@
           <w:rFonts w:eastAsia="DejaVu Sans" w:cs="DejaVu Sans"/>
         </w:rPr>
       </w:pPr>
-      <w:bookmarkStart w:id="6" w:name="_Toc69674045"/>
+      <w:bookmarkStart w:id="6" w:name="_Toc70839508"/>
       <w:r>
         <w:rPr>
           <w:rFonts w:eastAsia="DejaVu Sans" w:cs="DejaVu Sans"/>
@@ -3205,7 +3436,7 @@
           <w:rFonts w:eastAsia="DejaVu Sans" w:cs="DejaVu Sans"/>
         </w:rPr>
       </w:pPr>
-      <w:bookmarkStart w:id="7" w:name="_Toc69674046"/>
+      <w:bookmarkStart w:id="7" w:name="_Toc70839509"/>
       <w:r>
         <w:rPr>
           <w:rFonts w:eastAsia="DejaVu Sans" w:cs="DejaVu Sans"/>
@@ -3328,7 +3559,7 @@
           <w:rFonts w:eastAsia="DejaVu Sans" w:cs="DejaVu Sans"/>
         </w:rPr>
       </w:pPr>
-      <w:bookmarkStart w:id="8" w:name="_Toc69674047"/>
+      <w:bookmarkStart w:id="8" w:name="_Toc70839510"/>
       <w:r>
         <w:rPr>
           <w:rFonts w:eastAsia="DejaVu Sans" w:cs="DejaVu Sans"/>
@@ -3691,8 +3922,16 @@
         <w:rPr>
           <w:b/>
         </w:rPr>
-        <w:t>Google Maps</w:t>
-      </w:r>
+        <w:t xml:space="preserve">Google </w:t>
+      </w:r>
+      <w:proofErr w:type="spellStart"/>
+      <w:r>
+        <w:rPr>
+          <w:b/>
+        </w:rPr>
+        <w:t>Maps</w:t>
+      </w:r>
+      <w:proofErr w:type="spellEnd"/>
       <w:r>
         <w:t>) pour se rendre à l’adresse de livraison</w:t>
       </w:r>
@@ -3912,7 +4151,7 @@
           <w:rFonts w:eastAsia="DejaVu Sans" w:cs="DejaVu Sans"/>
         </w:rPr>
       </w:pPr>
-      <w:bookmarkStart w:id="9" w:name="_Toc69674048"/>
+      <w:bookmarkStart w:id="9" w:name="_Toc70839511"/>
       <w:r>
         <w:rPr>
           <w:rFonts w:eastAsia="DejaVu Sans" w:cs="DejaVu Sans"/>
@@ -3940,7 +4179,7 @@
       <w:pPr>
         <w:pStyle w:val="Titre2"/>
       </w:pPr>
-      <w:bookmarkStart w:id="10" w:name="_Toc69674049"/>
+      <w:bookmarkStart w:id="10" w:name="_Toc70839512"/>
       <w:r>
         <w:t>Les principe</w:t>
       </w:r>
@@ -4133,8 +4372,16 @@
         <w:rPr>
           <w:b/>
         </w:rPr>
-        <w:t xml:space="preserve"> GoogleMaps</w:t>
-      </w:r>
+        <w:t xml:space="preserve"> </w:t>
+      </w:r>
+      <w:proofErr w:type="spellStart"/>
+      <w:r>
+        <w:rPr>
+          <w:b/>
+        </w:rPr>
+        <w:t>GoogleMaps</w:t>
+      </w:r>
+      <w:proofErr w:type="spellEnd"/>
       <w:r>
         <w:t>.</w:t>
       </w:r>
@@ -4152,7 +4399,7 @@
       <w:pPr>
         <w:pStyle w:val="Titre2"/>
       </w:pPr>
-      <w:bookmarkStart w:id="11" w:name="_Toc69674050"/>
+      <w:bookmarkStart w:id="11" w:name="_Toc70839513"/>
       <w:r>
         <w:t>Les acteurs</w:t>
       </w:r>
@@ -4611,7 +4858,14 @@
         <w:rPr>
           <w:b/>
         </w:rPr>
-        <w:t xml:space="preserve"> Google</w:t>
+        <w:t xml:space="preserve"> </w:t>
+      </w:r>
+      <w:proofErr w:type="spellStart"/>
+      <w:r>
+        <w:rPr>
+          <w:b/>
+        </w:rPr>
+        <w:t>Google</w:t>
       </w:r>
       <w:r>
         <w:rPr>
@@ -4619,6 +4873,7 @@
         </w:rPr>
         <w:t>Maps</w:t>
       </w:r>
+      <w:proofErr w:type="spellEnd"/>
       <w:r>
         <w:t>)</w:t>
       </w:r>
@@ -4683,7 +4938,7 @@
         <w:pStyle w:val="Titre2"/>
         <w:spacing w:before="240" w:after="120"/>
       </w:pPr>
-      <w:bookmarkStart w:id="12" w:name="_Toc69674051"/>
+      <w:bookmarkStart w:id="12" w:name="_Toc70839514"/>
       <w:r>
         <w:rPr>
           <w:rFonts w:eastAsia="DejaVu Sans" w:cs="DejaVu Sans"/>
@@ -4710,7 +4965,7 @@
       <w:pPr>
         <w:pStyle w:val="Titre3"/>
       </w:pPr>
-      <w:bookmarkStart w:id="13" w:name="_Toc69674052"/>
+      <w:bookmarkStart w:id="13" w:name="_Toc70839515"/>
       <w:r>
         <w:lastRenderedPageBreak/>
         <w:t>Cas d’utilisation général :</w:t>
@@ -5394,8 +5649,16 @@
         <w:rPr>
           <w:b/>
         </w:rPr>
-        <w:t xml:space="preserve"> Google Maps</w:t>
-      </w:r>
+        <w:t xml:space="preserve"> Google </w:t>
+      </w:r>
+      <w:proofErr w:type="spellStart"/>
+      <w:r>
+        <w:rPr>
+          <w:b/>
+        </w:rPr>
+        <w:t>Maps</w:t>
+      </w:r>
+      <w:proofErr w:type="spellEnd"/>
       <w:r>
         <w:rPr>
           <w:b/>
@@ -5508,7 +5771,7 @@
       <w:pPr>
         <w:pStyle w:val="Titre3"/>
       </w:pPr>
-      <w:bookmarkStart w:id="14" w:name="_Toc69674053"/>
+      <w:bookmarkStart w:id="14" w:name="_Toc70839516"/>
       <w:r>
         <w:t>Cas d’utilisation « Authentification » :</w:t>
       </w:r>
@@ -5737,7 +6000,23 @@
           <w:b/>
           <w:u w:val="single"/>
         </w:rPr>
-        <w:t>Le visteur/client :</w:t>
+        <w:t xml:space="preserve">Le </w:t>
+      </w:r>
+      <w:proofErr w:type="spellStart"/>
+      <w:r>
+        <w:rPr>
+          <w:b/>
+          <w:u w:val="single"/>
+        </w:rPr>
+        <w:t>visteur</w:t>
+      </w:r>
+      <w:proofErr w:type="spellEnd"/>
+      <w:r>
+        <w:rPr>
+          <w:b/>
+          <w:u w:val="single"/>
+        </w:rPr>
+        <w:t>/client :</w:t>
       </w:r>
     </w:p>
     <w:p>
@@ -5904,7 +6183,7 @@
       <w:pPr>
         <w:pStyle w:val="Titre3"/>
       </w:pPr>
-      <w:bookmarkStart w:id="15" w:name="_Toc69674054"/>
+      <w:bookmarkStart w:id="15" w:name="_Toc70839517"/>
       <w:r>
         <w:lastRenderedPageBreak/>
         <w:t>Cas d’utilisation « </w:t>
@@ -6304,7 +6583,7 @@
       <w:pPr>
         <w:pStyle w:val="Titre3"/>
       </w:pPr>
-      <w:bookmarkStart w:id="16" w:name="_Toc69674055"/>
+      <w:bookmarkStart w:id="16" w:name="_Toc70839518"/>
       <w:r>
         <w:lastRenderedPageBreak/>
         <w:t>Cas d’utilisation « Gestion de commande » (vue pizzaïolo)</w:t>
@@ -6590,7 +6869,7 @@
       <w:pPr>
         <w:pStyle w:val="Titre3"/>
       </w:pPr>
-      <w:bookmarkStart w:id="17" w:name="_Toc69674056"/>
+      <w:bookmarkStart w:id="17" w:name="_Toc70839519"/>
       <w:r>
         <w:lastRenderedPageBreak/>
         <w:t>Cas d’utilisation « Gestion de commande » (vue livreur)</w:t>
@@ -7306,7 +7585,7 @@
           <w:lang w:eastAsia="fr-FR"/>
         </w:rPr>
       </w:pPr>
-      <w:bookmarkStart w:id="18" w:name="_Toc69674057"/>
+      <w:bookmarkStart w:id="18" w:name="_Toc70839520"/>
       <w:r>
         <w:rPr>
           <w:noProof/>
@@ -7915,7 +8194,7 @@
       <w:pPr>
         <w:pStyle w:val="Titre1"/>
       </w:pPr>
-      <w:bookmarkStart w:id="19" w:name="_Toc69674058"/>
+      <w:bookmarkStart w:id="19" w:name="_Toc70839521"/>
       <w:r>
         <w:rPr>
           <w:rFonts w:eastAsia="DejaVu Sans" w:cs="DejaVu Sans"/>
@@ -7929,7 +8208,7 @@
       <w:pPr>
         <w:pStyle w:val="Titre2"/>
       </w:pPr>
-      <w:bookmarkStart w:id="20" w:name="_Toc69674059"/>
+      <w:bookmarkStart w:id="20" w:name="_Toc70839522"/>
       <w:r>
         <w:t>Diagramme de classes</w:t>
       </w:r>
@@ -8091,9 +8370,9 @@
         <w:lastRenderedPageBreak/>
         <w:drawing>
           <wp:inline distT="0" distB="0" distL="0" distR="0">
-            <wp:extent cx="8756294" cy="5558155"/>
-            <wp:effectExtent l="19050" t="19050" r="121285" b="118745"/>
-            <wp:docPr id="5" name="Image 5" descr="diagramme_classe"/>
+            <wp:extent cx="8102379" cy="5443898"/>
+            <wp:effectExtent l="0" t="0" r="0" b="4445"/>
+            <wp:docPr id="4" name="Image 4" descr="diagramme_classes"/>
             <wp:cNvGraphicFramePr>
               <a:graphicFrameLocks xmlns:a="http://schemas.openxmlformats.org/drawingml/2006/main" noChangeAspect="1"/>
             </wp:cNvGraphicFramePr>
@@ -8101,7 +8380,7 @@
               <a:graphicData uri="http://schemas.openxmlformats.org/drawingml/2006/picture">
                 <pic:pic xmlns:pic="http://schemas.openxmlformats.org/drawingml/2006/picture">
                   <pic:nvPicPr>
-                    <pic:cNvPr id="0" name="Picture 3" descr="diagramme_classe"/>
+                    <pic:cNvPr id="0" name="Picture 1" descr="diagramme_classes"/>
                     <pic:cNvPicPr>
                       <a:picLocks noChangeAspect="1" noChangeArrowheads="1"/>
                     </pic:cNvPicPr>
@@ -8114,7 +8393,7 @@
                         </a:ext>
                       </a:extLst>
                     </a:blip>
-                    <a:srcRect l="-323" t="-458" r="-323" b="-458"/>
+                    <a:srcRect l="-333" t="-497" r="-333" b="-497"/>
                     <a:stretch>
                       <a:fillRect/>
                     </a:stretch>
@@ -8122,7 +8401,7 @@
                   <pic:spPr bwMode="auto">
                     <a:xfrm>
                       <a:off x="0" y="0"/>
-                      <a:ext cx="8836649" cy="5609161"/>
+                      <a:ext cx="8175970" cy="5493343"/>
                     </a:xfrm>
                     <a:prstGeom prst="rect">
                       <a:avLst/>
@@ -8133,13 +8412,6 @@
                     <a:ln>
                       <a:noFill/>
                     </a:ln>
-                    <a:effectLst>
-                      <a:outerShdw blurRad="50800" dist="63500" dir="2700000" algn="tl" rotWithShape="0">
-                        <a:prstClr val="black">
-                          <a:alpha val="40000"/>
-                        </a:prstClr>
-                      </a:outerShdw>
-                    </a:effectLst>
                   </pic:spPr>
                 </pic:pic>
               </a:graphicData>
@@ -8161,8 +8433,7 @@
     </w:p>
     <w:p>
       <w:pPr>
-        <w:pStyle w:val="Corpsdetexte"/>
-        <w:ind w:firstLine="709"/>
+        <w:jc w:val="both"/>
       </w:pPr>
       <w:r>
         <w:lastRenderedPageBreak/>
@@ -8171,8 +8442,7 @@
     </w:p>
     <w:p>
       <w:pPr>
-        <w:pStyle w:val="Corpsdetexte"/>
-        <w:ind w:firstLine="709"/>
+        <w:jc w:val="both"/>
       </w:pPr>
       <w:r>
         <w:t>Il peut être divisé en 3 parties distinctes, une première qui concernera la « </w:t>
@@ -8207,8 +8477,7 @@
     </w:p>
     <w:p>
       <w:pPr>
-        <w:pStyle w:val="Corpsdetexte"/>
-        <w:ind w:firstLine="709"/>
+        <w:jc w:val="both"/>
       </w:pPr>
       <w:r>
         <w:t xml:space="preserve">Voici les classes que ces différentes parties contiennent : </w:t>
@@ -8216,47 +8485,40 @@
     </w:p>
     <w:p>
       <w:pPr>
-        <w:pStyle w:val="Corpsdetexte"/>
-      </w:pPr>
-    </w:p>
-    <w:p>
-      <w:pPr>
-        <w:pStyle w:val="Corpsdetexte"/>
-        <w:numPr>
-          <w:ilvl w:val="1"/>
-          <w:numId w:val="15"/>
-        </w:numPr>
-        <w:ind w:left="1701"/>
-        <w:rPr>
-          <w:b/>
-          <w:bCs/>
-          <w:u w:val="single"/>
-        </w:rPr>
+        <w:jc w:val="both"/>
+      </w:pPr>
+    </w:p>
+    <w:p>
+      <w:pPr>
+        <w:pStyle w:val="Titre3"/>
       </w:pPr>
       <w:bookmarkStart w:id="21" w:name="_Toc50817897"/>
-      <w:r>
-        <w:rPr>
-          <w:b/>
-          <w:bCs/>
-          <w:u w:val="single"/>
-        </w:rPr>
+      <w:bookmarkStart w:id="22" w:name="_Toc70839523"/>
+      <w:r>
         <w:t>Gestion des utilisateurs :</w:t>
       </w:r>
       <w:bookmarkEnd w:id="21"/>
-    </w:p>
-    <w:p>
-      <w:pPr>
-        <w:pStyle w:val="Corpsdetexte"/>
-      </w:pPr>
-    </w:p>
-    <w:p>
-      <w:pPr>
-        <w:pStyle w:val="Corpsdetexte"/>
+      <w:bookmarkEnd w:id="22"/>
+    </w:p>
+    <w:p>
+      <w:pPr>
+        <w:pStyle w:val="Paragraphedeliste"/>
+        <w:ind w:left="1423"/>
+        <w:jc w:val="both"/>
+      </w:pPr>
+    </w:p>
+    <w:p>
+      <w:pPr>
+        <w:pStyle w:val="Paragraphedeliste"/>
+        <w:widowControl/>
         <w:numPr>
           <w:ilvl w:val="0"/>
           <w:numId w:val="15"/>
         </w:numPr>
-        <w:ind w:left="2835"/>
+        <w:suppressAutoHyphens w:val="0"/>
+        <w:spacing w:after="160" w:line="259" w:lineRule="auto"/>
+        <w:ind w:left="1701"/>
+        <w:jc w:val="both"/>
       </w:pPr>
       <w:r>
         <w:rPr>
@@ -8277,55 +8539,76 @@
       <w:r>
         <w:t> ») ou les employés (classe héritée « </w:t>
       </w:r>
+      <w:proofErr w:type="spellStart"/>
+      <w:r>
+        <w:rPr>
+          <w:b/>
+        </w:rPr>
+        <w:t>E</w:t>
+      </w:r>
+      <w:r>
+        <w:rPr>
+          <w:b/>
+        </w:rPr>
+        <w:t>mployee</w:t>
+      </w:r>
+      <w:proofErr w:type="spellEnd"/>
+      <w:r>
+        <w:t> »). La classe « </w:t>
+      </w:r>
+      <w:proofErr w:type="spellStart"/>
       <w:r>
         <w:rPr>
           <w:b/>
         </w:rPr>
         <w:t>Employee</w:t>
       </w:r>
-      <w:r>
-        <w:t> »). La classe « </w:t>
-      </w:r>
-      <w:r>
-        <w:rPr>
-          <w:b/>
-        </w:rPr>
-        <w:t>Employee</w:t>
-      </w:r>
+      <w:proofErr w:type="spellEnd"/>
       <w:r>
         <w:t> » possède un attribut « </w:t>
       </w:r>
+      <w:proofErr w:type="spellStart"/>
       <w:r>
         <w:rPr>
           <w:b/>
         </w:rPr>
         <w:t>role</w:t>
       </w:r>
+      <w:proofErr w:type="spellEnd"/>
       <w:r>
         <w:t> » permettant d’identifier le rôle d’un employé au sein de la société. Cet attribut est une instance de l’énumération « </w:t>
       </w:r>
+      <w:proofErr w:type="spellStart"/>
       <w:r>
         <w:rPr>
           <w:b/>
         </w:rPr>
         <w:t>Role</w:t>
       </w:r>
+      <w:proofErr w:type="spellEnd"/>
       <w:r>
         <w:t> ».</w:t>
       </w:r>
     </w:p>
     <w:p>
       <w:pPr>
-        <w:pStyle w:val="Corpsdetexte"/>
-      </w:pPr>
-    </w:p>
-    <w:p>
-      <w:pPr>
-        <w:pStyle w:val="Corpsdetexte"/>
+        <w:pStyle w:val="Paragraphedeliste"/>
+        <w:ind w:left="2840"/>
+        <w:jc w:val="both"/>
+      </w:pPr>
+    </w:p>
+    <w:p>
+      <w:pPr>
+        <w:pStyle w:val="Paragraphedeliste"/>
+        <w:widowControl/>
         <w:numPr>
           <w:ilvl w:val="0"/>
           <w:numId w:val="15"/>
         </w:numPr>
+        <w:suppressAutoHyphens w:val="0"/>
+        <w:spacing w:after="160" w:line="259" w:lineRule="auto"/>
+        <w:ind w:left="1701"/>
+        <w:jc w:val="both"/>
       </w:pPr>
       <w:r>
         <w:rPr>
@@ -8340,241 +8623,174 @@
     </w:p>
     <w:p>
       <w:pPr>
-        <w:pStyle w:val="Corpsdetexte"/>
-      </w:pPr>
-    </w:p>
-    <w:p>
-      <w:pPr>
-        <w:pStyle w:val="Corpsdetexte"/>
-        <w:numPr>
-          <w:ilvl w:val="1"/>
-          <w:numId w:val="15"/>
-        </w:numPr>
-        <w:ind w:left="1701"/>
-        <w:rPr>
-          <w:b/>
-          <w:bCs/>
-          <w:u w:val="single"/>
-        </w:rPr>
-      </w:pPr>
-      <w:bookmarkStart w:id="22" w:name="_Toc50817898"/>
-      <w:r>
-        <w:rPr>
-          <w:b/>
-          <w:bCs/>
-          <w:u w:val="single"/>
-        </w:rPr>
+        <w:pStyle w:val="Paragraphedeliste"/>
+        <w:ind w:left="2840"/>
+        <w:jc w:val="both"/>
+      </w:pPr>
+    </w:p>
+    <w:p>
+      <w:pPr>
+        <w:pStyle w:val="Titre3"/>
+      </w:pPr>
+      <w:bookmarkStart w:id="23" w:name="_Toc50817898"/>
+      <w:bookmarkStart w:id="24" w:name="_Toc70839524"/>
+      <w:r>
         <w:t>Gestion des commandes :</w:t>
       </w:r>
-      <w:bookmarkEnd w:id="22"/>
-    </w:p>
-    <w:p>
-      <w:pPr>
-        <w:pStyle w:val="Corpsdetexte"/>
-      </w:pPr>
-    </w:p>
-    <w:p>
-      <w:pPr>
-        <w:pStyle w:val="Corpsdetexte"/>
+      <w:bookmarkEnd w:id="23"/>
+      <w:bookmarkEnd w:id="24"/>
+    </w:p>
+    <w:p>
+      <w:pPr>
+        <w:pStyle w:val="Paragraphedeliste"/>
+        <w:ind w:left="1423"/>
+        <w:jc w:val="both"/>
+      </w:pPr>
+    </w:p>
+    <w:p>
+      <w:pPr>
+        <w:pStyle w:val="Paragraphedeliste"/>
+        <w:widowControl/>
         <w:numPr>
           <w:ilvl w:val="0"/>
           <w:numId w:val="16"/>
         </w:numPr>
-      </w:pPr>
+        <w:suppressAutoHyphens w:val="0"/>
+        <w:spacing w:after="160" w:line="259" w:lineRule="auto"/>
+        <w:ind w:left="1701"/>
+        <w:jc w:val="both"/>
+      </w:pPr>
+      <w:proofErr w:type="spellStart"/>
       <w:r>
         <w:rPr>
           <w:b/>
           <w:u w:val="single"/>
         </w:rPr>
-        <w:t>Item</w:t>
-      </w:r>
-      <w:r>
-        <w:t> : Dans cette partie, une première classe « </w:t>
-      </w:r>
-      <w:r>
-        <w:rPr>
-          <w:b/>
-        </w:rPr>
-        <w:t>Item</w:t>
-      </w:r>
-      <w:r>
-        <w:t> » (liée également à la classe « </w:t>
-      </w:r>
-      <w:r>
-        <w:rPr>
-          <w:b/>
-        </w:rPr>
-        <w:t>Pizza</w:t>
-      </w:r>
-      <w:r>
-        <w:t> ») est utilisée lorsque le client ajoute un produit dans son panier. On retrouve dans les attributs de cette classe, notamment, la quantité du produit ajouté, le prix à l’unité, le taux TVA ainsi que le produit lui-même (instance de la classe « </w:t>
-      </w:r>
-      <w:r>
-        <w:rPr>
-          <w:b/>
-        </w:rPr>
-        <w:t>Pizza</w:t>
-      </w:r>
-      <w:r>
-        <w:t> »).</w:t>
-      </w:r>
-    </w:p>
-    <w:p>
-      <w:pPr>
-        <w:pStyle w:val="Corpsdetexte"/>
-      </w:pPr>
-    </w:p>
-    <w:p>
-      <w:pPr>
-        <w:pStyle w:val="Corpsdetexte"/>
+        <w:t>Order</w:t>
+      </w:r>
+      <w:proofErr w:type="spellEnd"/>
+      <w:r>
+        <w:t> : Cette classe est instanciée lorsque la commande est validée par le client. Elle contient un numéro unique et les différentes informations de la commande passée. En plus de l’attribut « </w:t>
+      </w:r>
+      <w:proofErr w:type="spellStart"/>
+      <w:r>
+        <w:rPr>
+          <w:b/>
+        </w:rPr>
+        <w:t>delivery</w:t>
+      </w:r>
+      <w:proofErr w:type="spellEnd"/>
+      <w:r>
+        <w:t xml:space="preserve"> » qui concerne la livraison de la commande, un autre booléen apparait ici, « </w:t>
+      </w:r>
+      <w:proofErr w:type="spellStart"/>
+      <w:r>
+        <w:rPr>
+          <w:b/>
+        </w:rPr>
+        <w:t>paidOnLine</w:t>
+      </w:r>
+      <w:proofErr w:type="spellEnd"/>
+      <w:r>
+        <w:t> ». Cet attribut varie selon que la commande soit déjà payée (en ligne) ou pas, notamment dans le cadre d’une livraison ou de la récupération d’une commande dans un point de vente. Un autre attribut nommé « </w:t>
+      </w:r>
+      <w:r>
+        <w:rPr>
+          <w:b/>
+        </w:rPr>
+        <w:t>state</w:t>
+      </w:r>
+      <w:r>
+        <w:t> » varie selon l’état d’avancement de la commande. Les différents états sont contenus dans l’énumération « </w:t>
+      </w:r>
+      <w:r>
+        <w:rPr>
+          <w:b/>
+        </w:rPr>
+        <w:t>State</w:t>
+      </w:r>
+      <w:r>
+        <w:t xml:space="preserve"> ». </w:t>
+      </w:r>
+    </w:p>
+    <w:p>
+      <w:pPr>
+        <w:pStyle w:val="Paragraphedeliste"/>
+        <w:ind w:left="1701"/>
+        <w:jc w:val="both"/>
+      </w:pPr>
+      <w:r>
+        <w:t>Une liaison est présente avec la classe « </w:t>
+      </w:r>
+      <w:r>
+        <w:rPr>
+          <w:b/>
+        </w:rPr>
+        <w:t>Customer</w:t>
+      </w:r>
+      <w:r>
+        <w:t> », afin d’identifier le client à l’origine de la commande. Et également une double liaison avec la classe « </w:t>
+      </w:r>
+      <w:proofErr w:type="spellStart"/>
+      <w:r>
+        <w:rPr>
+          <w:b/>
+        </w:rPr>
+        <w:t>Employee</w:t>
+      </w:r>
+      <w:proofErr w:type="spellEnd"/>
+      <w:r>
+        <w:t> », dont une première, correspondante à l’employé qui a préparé la commande, et une autre, au livreur.</w:t>
+      </w:r>
+    </w:p>
+    <w:p>
+      <w:pPr>
+        <w:pStyle w:val="Paragraphedeliste"/>
+        <w:ind w:left="2840"/>
+        <w:jc w:val="both"/>
+      </w:pPr>
+    </w:p>
+    <w:p>
+      <w:pPr>
+        <w:pStyle w:val="Paragraphedeliste"/>
+        <w:widowControl/>
         <w:numPr>
           <w:ilvl w:val="0"/>
           <w:numId w:val="16"/>
         </w:numPr>
+        <w:suppressAutoHyphens w:val="0"/>
+        <w:spacing w:after="160" w:line="259" w:lineRule="auto"/>
+        <w:ind w:left="1701"/>
+        <w:jc w:val="both"/>
       </w:pPr>
       <w:r>
         <w:rPr>
           <w:b/>
           <w:u w:val="single"/>
         </w:rPr>
-        <w:t>ShoppingCart</w:t>
-      </w:r>
-      <w:r>
-        <w:t> : Cette classe représente le panier du client et contient les produits ajoutés par le client (instance(s) « </w:t>
-      </w:r>
-      <w:r>
-        <w:rPr>
-          <w:b/>
-        </w:rPr>
-        <w:t>Item</w:t>
-      </w:r>
-      <w:r>
-        <w:t> »). Dans cette classe, un attribut booléen « </w:t>
-      </w:r>
-      <w:r>
-        <w:rPr>
-          <w:b/>
-        </w:rPr>
-        <w:t>delivery</w:t>
-      </w:r>
-      <w:r>
-        <w:t> » aura une valeur « </w:t>
-      </w:r>
-      <w:r>
-        <w:rPr>
-          <w:b/>
-        </w:rPr>
-        <w:t>t</w:t>
-      </w:r>
-      <w:r>
-        <w:rPr>
-          <w:b/>
-        </w:rPr>
-        <w:t>rue</w:t>
-      </w:r>
-      <w:r>
-        <w:t> » ou « </w:t>
-      </w:r>
-      <w:r>
-        <w:rPr>
-          <w:b/>
-        </w:rPr>
-        <w:t>false</w:t>
-      </w:r>
-      <w:r>
-        <w:t> » selon que le client choisisse de se faire livrer la commande ou pas.</w:t>
-      </w:r>
-    </w:p>
-    <w:p>
-      <w:pPr>
-        <w:pStyle w:val="Corpsdetexte"/>
-      </w:pPr>
-    </w:p>
-    <w:p>
-      <w:pPr>
-        <w:pStyle w:val="Corpsdetexte"/>
-        <w:numPr>
-          <w:ilvl w:val="0"/>
-          <w:numId w:val="16"/>
-        </w:numPr>
-      </w:pPr>
+        <w:lastRenderedPageBreak/>
+        <w:t xml:space="preserve">Bill / </w:t>
+      </w:r>
+      <w:proofErr w:type="spellStart"/>
       <w:r>
         <w:rPr>
           <w:b/>
           <w:u w:val="single"/>
         </w:rPr>
-        <w:lastRenderedPageBreak/>
-        <w:t>Order</w:t>
-      </w:r>
-      <w:r>
-        <w:t> : Cette classe est instanciée lorsque la commande est validée par le client. Elle contient un numéro unique et les différentes informations de la commande passée. En plus de l’attribut « </w:t>
-      </w:r>
-      <w:r>
-        <w:rPr>
-          <w:b/>
-        </w:rPr>
-        <w:t>delivery</w:t>
-      </w:r>
-      <w:r>
-        <w:t xml:space="preserve"> » qui concerne la livraison de la commande, un autre booléen apparait ici, « </w:t>
-      </w:r>
-      <w:r>
-        <w:rPr>
-          <w:b/>
-        </w:rPr>
-        <w:t>paidOnLine</w:t>
-      </w:r>
-      <w:r>
-        <w:t> ». Cet attribut varie selon que la commande soit déjà payée (en ligne) ou pas, notamment dans le cadre d’une livraison ou de la récupération d’une commande dans un point de vente. Un autre attribut nommé « </w:t>
-      </w:r>
-      <w:r>
-        <w:rPr>
-          <w:b/>
-        </w:rPr>
-        <w:t>state</w:t>
-      </w:r>
-      <w:r>
-        <w:t> » varie selon l’état d’avancement de la commande. Les différents états sont contenus dans l’énumération « </w:t>
-      </w:r>
-      <w:r>
-        <w:rPr>
-          <w:b/>
-        </w:rPr>
-        <w:t>State</w:t>
-      </w:r>
-      <w:r>
-        <w:t> ».</w:t>
-      </w:r>
-    </w:p>
-    <w:p>
-      <w:pPr>
-        <w:pStyle w:val="Corpsdetexte"/>
-      </w:pPr>
-    </w:p>
-    <w:p>
-      <w:pPr>
-        <w:pStyle w:val="Corpsdetexte"/>
-        <w:numPr>
-          <w:ilvl w:val="0"/>
-          <w:numId w:val="16"/>
-        </w:numPr>
-      </w:pPr>
-      <w:r>
-        <w:rPr>
-          <w:b/>
-          <w:u w:val="single"/>
-        </w:rPr>
-        <w:t>Bill / Payment</w:t>
-      </w:r>
+        <w:t>Payment</w:t>
+      </w:r>
+      <w:proofErr w:type="spellEnd"/>
       <w:r>
         <w:t> : Ces deux classes concernent la facturation de la commande au client. La classe « </w:t>
       </w:r>
+      <w:proofErr w:type="spellStart"/>
       <w:r>
         <w:rPr>
           <w:b/>
         </w:rPr>
         <w:t>Payment</w:t>
       </w:r>
+      <w:proofErr w:type="spellEnd"/>
       <w:r>
         <w:t> » est utilisée lors du paiement de la commande et contient comme attribut « </w:t>
       </w:r>
@@ -8608,8 +8824,9 @@
     </w:p>
     <w:p>
       <w:pPr>
-        <w:pStyle w:val="Corpsdetexte"/>
-        <w:ind w:left="2836" w:firstLine="709"/>
+        <w:pStyle w:val="Paragraphedeliste"/>
+        <w:ind w:left="1701"/>
+        <w:jc w:val="both"/>
       </w:pPr>
       <w:r>
         <w:t>Une autre classe nommée « </w:t>
@@ -8626,46 +8843,42 @@
     </w:p>
     <w:p>
       <w:pPr>
-        <w:pStyle w:val="Corpsdetexte"/>
-      </w:pPr>
-    </w:p>
-    <w:p>
-      <w:pPr>
-        <w:pStyle w:val="Corpsdetexte"/>
-        <w:numPr>
-          <w:ilvl w:val="1"/>
-          <w:numId w:val="15"/>
-        </w:numPr>
-        <w:ind w:left="1701"/>
-        <w:rPr>
-          <w:b/>
-          <w:bCs/>
-          <w:u w:val="single"/>
-        </w:rPr>
-      </w:pPr>
-      <w:bookmarkStart w:id="23" w:name="_Toc50817899"/>
-      <w:r>
-        <w:rPr>
-          <w:b/>
-          <w:bCs/>
-          <w:u w:val="single"/>
-        </w:rPr>
+        <w:pStyle w:val="Paragraphedeliste"/>
+        <w:ind w:left="2840"/>
+        <w:jc w:val="both"/>
+      </w:pPr>
+    </w:p>
+    <w:p>
+      <w:pPr>
+        <w:pStyle w:val="Titre3"/>
+      </w:pPr>
+      <w:bookmarkStart w:id="25" w:name="_Toc50817899"/>
+      <w:bookmarkStart w:id="26" w:name="_Toc70839525"/>
+      <w:r>
         <w:t>Gestion des produits :</w:t>
       </w:r>
-      <w:bookmarkEnd w:id="23"/>
-    </w:p>
-    <w:p>
-      <w:pPr>
-        <w:pStyle w:val="Corpsdetexte"/>
-      </w:pPr>
-    </w:p>
-    <w:p>
-      <w:pPr>
-        <w:pStyle w:val="Corpsdetexte"/>
+      <w:bookmarkEnd w:id="25"/>
+      <w:bookmarkEnd w:id="26"/>
+    </w:p>
+    <w:p>
+      <w:pPr>
+        <w:pStyle w:val="Paragraphedeliste"/>
+        <w:ind w:left="1423"/>
+        <w:jc w:val="both"/>
+      </w:pPr>
+    </w:p>
+    <w:p>
+      <w:pPr>
+        <w:pStyle w:val="Paragraphedeliste"/>
+        <w:widowControl/>
         <w:numPr>
           <w:ilvl w:val="0"/>
           <w:numId w:val="17"/>
         </w:numPr>
+        <w:suppressAutoHyphens w:val="0"/>
+        <w:spacing w:after="160" w:line="259" w:lineRule="auto"/>
+        <w:ind w:left="1701"/>
+        <w:jc w:val="both"/>
       </w:pPr>
       <w:r>
         <w:rPr>
@@ -8675,46 +8888,73 @@
         <w:t>Pizza</w:t>
       </w:r>
       <w:r>
-        <w:t> : Cette classe est commune aux différentes parties énoncées. Elle est instanciée notamment lors de l’ajout de produit dans le panier et contient les informations des produits.</w:t>
-      </w:r>
-    </w:p>
-    <w:p>
-      <w:pPr>
-        <w:pStyle w:val="Corpsdetexte"/>
-      </w:pPr>
-    </w:p>
-    <w:p>
-      <w:pPr>
-        <w:pStyle w:val="Corpsdetexte"/>
+        <w:t> : Cette classe est commune aux différentes parties énoncées. Elle est instanciée notamment lors de l’ajout d’un produit dans la commande et contient les informations de celui-ci.</w:t>
+      </w:r>
+    </w:p>
+    <w:p>
+      <w:pPr>
+        <w:pStyle w:val="Paragraphedeliste"/>
+        <w:ind w:left="1701"/>
+        <w:jc w:val="both"/>
+      </w:pPr>
+    </w:p>
+    <w:p>
+      <w:pPr>
+        <w:pStyle w:val="Paragraphedeliste"/>
+        <w:widowControl/>
         <w:numPr>
           <w:ilvl w:val="0"/>
           <w:numId w:val="17"/>
         </w:numPr>
-      </w:pPr>
+        <w:suppressAutoHyphens w:val="0"/>
+        <w:spacing w:after="160" w:line="259" w:lineRule="auto"/>
+        <w:ind w:left="1701"/>
+        <w:jc w:val="both"/>
+      </w:pPr>
+      <w:proofErr w:type="spellStart"/>
       <w:r>
         <w:rPr>
           <w:b/>
           <w:u w:val="single"/>
         </w:rPr>
-        <w:t>Ingredient / Stock</w:t>
-      </w:r>
-      <w:r>
-        <w:t> : Ces deux classes concernent l’inventaire des ingrédients nécessaires à la confection des pizzas. La classe « Stock » est, quant à elle, liée à un point de vente en particulier.</w:t>
-      </w:r>
-    </w:p>
-    <w:p>
-      <w:pPr>
-        <w:pStyle w:val="Corpsdetexte"/>
-      </w:pPr>
-    </w:p>
-    <w:p>
-      <w:pPr>
-        <w:pStyle w:val="Corpsdetexte"/>
+        <w:t>Ingredient</w:t>
+      </w:r>
+      <w:proofErr w:type="spellEnd"/>
+      <w:r>
+        <w:rPr>
+          <w:b/>
+          <w:u w:val="single"/>
+        </w:rPr>
+        <w:t xml:space="preserve"> / Stock</w:t>
+      </w:r>
+      <w:r>
+        <w:t> :</w:t>
+      </w:r>
+      <w:r>
+        <w:t xml:space="preserve"> Ces deux classes concernent l’inventaire des ingrédients nécessaires à la confection des pizzas. La classe « Stock » est, quant à elle, liée à un point de vente en particulier.</w:t>
+      </w:r>
+    </w:p>
+    <w:p>
+      <w:pPr>
+        <w:pStyle w:val="Paragraphedeliste"/>
+        <w:ind w:left="1701"/>
+        <w:jc w:val="both"/>
+      </w:pPr>
+    </w:p>
+    <w:p>
+      <w:pPr>
+        <w:pStyle w:val="Paragraphedeliste"/>
+        <w:widowControl/>
         <w:numPr>
           <w:ilvl w:val="0"/>
           <w:numId w:val="17"/>
         </w:numPr>
-      </w:pPr>
+        <w:suppressAutoHyphens w:val="0"/>
+        <w:spacing w:after="160" w:line="259" w:lineRule="auto"/>
+        <w:ind w:left="1701"/>
+        <w:jc w:val="both"/>
+      </w:pPr>
+      <w:proofErr w:type="spellStart"/>
       <w:r>
         <w:rPr>
           <w:b/>
@@ -8722,15 +8962,18 @@
         </w:rPr>
         <w:t>Reminder</w:t>
       </w:r>
+      <w:proofErr w:type="spellEnd"/>
       <w:r>
         <w:t> : La classe « </w:t>
       </w:r>
+      <w:proofErr w:type="spellStart"/>
       <w:r>
         <w:rPr>
           <w:b/>
         </w:rPr>
         <w:t>Reminder</w:t>
       </w:r>
+      <w:proofErr w:type="spellEnd"/>
       <w:r>
         <w:t> » est utilisée comme aide-mémoire et contient les recettes des différentes pizzas proposées par le groupe. Elle est commune aux différents points de vente.</w:t>
       </w:r>
@@ -8738,28 +8981,28 @@
     <w:p>
       <w:pPr>
         <w:pStyle w:val="Paragraphedeliste"/>
-      </w:pPr>
-    </w:p>
-    <w:p>
-      <w:pPr>
-        <w:pStyle w:val="Corpsdetexte"/>
+        <w:ind w:left="1701"/>
+        <w:jc w:val="both"/>
+      </w:pPr>
+    </w:p>
+    <w:p>
+      <w:pPr>
+        <w:pStyle w:val="Paragraphedeliste"/>
+        <w:widowControl/>
         <w:numPr>
           <w:ilvl w:val="0"/>
           <w:numId w:val="17"/>
         </w:numPr>
-        <w:sectPr>
-          <w:pgSz w:w="11906" w:h="16838"/>
-          <w:pgMar w:top="2245" w:right="1134" w:bottom="1990" w:left="1134" w:header="1134" w:footer="1134" w:gutter="0"/>
-          <w:cols w:space="720"/>
-          <w:docGrid w:linePitch="299"/>
-        </w:sectPr>
+        <w:suppressAutoHyphens w:val="0"/>
+        <w:spacing w:after="160" w:line="259" w:lineRule="auto"/>
+        <w:ind w:left="1701"/>
+        <w:jc w:val="both"/>
       </w:pPr>
       <w:r>
         <w:rPr>
           <w:b/>
           <w:u w:val="single"/>
         </w:rPr>
-        <w:lastRenderedPageBreak/>
         <w:t>Restaurant</w:t>
       </w:r>
       <w:r>
@@ -8772,11 +9015,53 @@
         <w:t>Contact</w:t>
       </w:r>
       <w:r>
-        <w:t> » pour obtenir ici les coordonnées des différents</w:t>
-      </w:r>
-      <w:r>
-        <w:t xml:space="preserve"> points de vente</w:t>
-      </w:r>
+        <w:t> » pour obtenir ici les coordonnées des différents points de vente.</w:t>
+      </w:r>
+    </w:p>
+    <w:p>
+      <w:pPr>
+        <w:pStyle w:val="Paragraphedeliste"/>
+      </w:pPr>
+    </w:p>
+    <w:p>
+      <w:pPr>
+        <w:widowControl/>
+        <w:suppressAutoHyphens w:val="0"/>
+        <w:spacing w:after="160" w:line="259" w:lineRule="auto"/>
+        <w:jc w:val="both"/>
+      </w:pPr>
+    </w:p>
+    <w:p>
+      <w:pPr>
+        <w:widowControl/>
+        <w:suppressAutoHyphens w:val="0"/>
+        <w:spacing w:after="160" w:line="259" w:lineRule="auto"/>
+        <w:jc w:val="both"/>
+      </w:pPr>
+    </w:p>
+    <w:p>
+      <w:pPr>
+        <w:widowControl/>
+        <w:suppressAutoHyphens w:val="0"/>
+        <w:spacing w:after="160" w:line="259" w:lineRule="auto"/>
+        <w:jc w:val="both"/>
+      </w:pPr>
+    </w:p>
+    <w:p>
+      <w:pPr>
+        <w:widowControl/>
+        <w:suppressAutoHyphens w:val="0"/>
+        <w:spacing w:after="160" w:line="259" w:lineRule="auto"/>
+        <w:jc w:val="both"/>
+      </w:pPr>
+    </w:p>
+    <w:p>
+      <w:pPr>
+        <w:widowControl/>
+        <w:suppressAutoHyphens w:val="0"/>
+        <w:spacing w:after="160" w:line="259" w:lineRule="auto"/>
+        <w:jc w:val="both"/>
+      </w:pPr>
     </w:p>
     <w:p>
       <w:pPr>
@@ -8785,7 +9070,7 @@
           <w:rFonts w:eastAsia="DejaVu Sans" w:cs="DejaVu Sans"/>
         </w:rPr>
       </w:pPr>
-      <w:bookmarkStart w:id="24" w:name="_Toc69674060"/>
+      <w:bookmarkStart w:id="27" w:name="_Toc70839526"/>
       <w:r>
         <w:rPr>
           <w:rFonts w:eastAsia="DejaVu Sans" w:cs="DejaVu Sans"/>
@@ -8793,7 +9078,7 @@
         <w:lastRenderedPageBreak/>
         <w:t>Règles de gestion</w:t>
       </w:r>
-      <w:bookmarkEnd w:id="24"/>
+      <w:bookmarkEnd w:id="27"/>
     </w:p>
     <w:p>
       <w:pPr>
@@ -8873,8 +9158,16 @@
         <w:rPr>
           <w:b/>
         </w:rPr>
-        <w:t xml:space="preserve"> GoogleMaps</w:t>
-      </w:r>
+        <w:t xml:space="preserve"> </w:t>
+      </w:r>
+      <w:proofErr w:type="spellStart"/>
+      <w:r>
+        <w:rPr>
+          <w:b/>
+        </w:rPr>
+        <w:t>GoogleMaps</w:t>
+      </w:r>
+      <w:proofErr w:type="spellEnd"/>
       <w:r>
         <w:t xml:space="preserve"> </w:t>
       </w:r>
@@ -8908,7 +9201,7 @@
       <w:pPr>
         <w:pStyle w:val="Titre2"/>
       </w:pPr>
-      <w:bookmarkStart w:id="25" w:name="_Toc69674061"/>
+      <w:bookmarkStart w:id="28" w:name="_Toc70839527"/>
       <w:r>
         <w:rPr>
           <w:rFonts w:eastAsia="DejaVu Sans" w:cs="DejaVu Sans"/>
@@ -8916,7 +9209,7 @@
         <w:lastRenderedPageBreak/>
         <w:t>Packages</w:t>
       </w:r>
-      <w:bookmarkEnd w:id="25"/>
+      <w:bookmarkEnd w:id="28"/>
     </w:p>
     <w:p>
       <w:pPr>
@@ -9285,18 +9578,18 @@
       <w:pPr>
         <w:pStyle w:val="Titre1"/>
       </w:pPr>
-      <w:bookmarkStart w:id="26" w:name="_Toc69674062"/>
+      <w:bookmarkStart w:id="29" w:name="_Toc70839528"/>
       <w:r>
         <w:lastRenderedPageBreak/>
         <w:t>Les workflows</w:t>
       </w:r>
-      <w:bookmarkEnd w:id="26"/>
+      <w:bookmarkEnd w:id="29"/>
     </w:p>
     <w:p>
       <w:pPr>
         <w:pStyle w:val="Titre2"/>
       </w:pPr>
-      <w:bookmarkStart w:id="27" w:name="_Toc69674063"/>
+      <w:bookmarkStart w:id="30" w:name="_Toc70839529"/>
       <w:r>
         <w:t xml:space="preserve">Le workflow </w:t>
       </w:r>
@@ -9309,7 +9602,7 @@
       <w:r>
         <w:t>lient)</w:t>
       </w:r>
-      <w:bookmarkEnd w:id="27"/>
+      <w:bookmarkEnd w:id="30"/>
     </w:p>
     <w:p>
       <w:pPr>
@@ -9700,11 +9993,11 @@
       <w:pPr>
         <w:pStyle w:val="Titre2"/>
       </w:pPr>
-      <w:bookmarkStart w:id="28" w:name="_Toc69674064"/>
+      <w:bookmarkStart w:id="31" w:name="_Toc70839530"/>
       <w:r>
         <w:t>Le workflow « Gestion de commande » (Pizzaïolo)</w:t>
       </w:r>
-      <w:bookmarkEnd w:id="28"/>
+      <w:bookmarkEnd w:id="31"/>
     </w:p>
     <w:p>
       <w:pPr>
@@ -10171,12 +10464,12 @@
       <w:pPr>
         <w:pStyle w:val="Titre2"/>
       </w:pPr>
-      <w:bookmarkStart w:id="29" w:name="_Toc69674065"/>
+      <w:bookmarkStart w:id="32" w:name="_Toc70839531"/>
       <w:r>
         <w:lastRenderedPageBreak/>
         <w:t>Le workflow « Gestion de commande » (Livreur)</w:t>
       </w:r>
-      <w:bookmarkEnd w:id="29"/>
+      <w:bookmarkEnd w:id="32"/>
     </w:p>
     <w:p>
       <w:pPr>
@@ -10557,21 +10850,13 @@
       <w:pPr>
         <w:pStyle w:val="Titre2"/>
       </w:pPr>
-      <w:bookmarkStart w:id="30" w:name="_Toc69674066"/>
+      <w:bookmarkStart w:id="33" w:name="_Toc70839532"/>
       <w:r>
         <w:t>Le workflow « Gestion de commande » (Cycle de vie)</w:t>
       </w:r>
-      <w:bookmarkEnd w:id="30"/>
+      <w:bookmarkEnd w:id="33"/>
     </w:p>
     <w:p/>
-    <w:p/>
-    <w:p>
-      <w:pPr>
-        <w:tabs>
-          <w:tab w:val="left" w:pos="1020"/>
-        </w:tabs>
-      </w:pPr>
-    </w:p>
     <w:p>
       <w:pPr>
         <w:tabs>
@@ -10979,7 +11264,7 @@
       <w:pPr>
         <w:pStyle w:val="Titre1"/>
       </w:pPr>
-      <w:bookmarkStart w:id="31" w:name="_Toc69674067"/>
+      <w:bookmarkStart w:id="34" w:name="_Toc70839533"/>
       <w:r>
         <w:lastRenderedPageBreak/>
         <w:t>Applicati</w:t>
@@ -10993,7 +11278,7 @@
       <w:r>
         <w:t>« OC Pizza »</w:t>
       </w:r>
-      <w:bookmarkEnd w:id="31"/>
+      <w:bookmarkEnd w:id="34"/>
     </w:p>
     <w:p>
       <w:pPr>
@@ -11010,11 +11295,19 @@
       <w:r>
         <w:t>Le développement de la solution se fera « </w:t>
       </w:r>
-      <w:r>
-        <w:rPr>
-          <w:b/>
-        </w:rPr>
-        <w:t>From scratch</w:t>
+      <w:proofErr w:type="spellStart"/>
+      <w:r>
+        <w:rPr>
+          <w:b/>
+        </w:rPr>
+        <w:t>From</w:t>
+      </w:r>
+      <w:proofErr w:type="spellEnd"/>
+      <w:r>
+        <w:rPr>
+          <w:b/>
+        </w:rPr>
+        <w:t xml:space="preserve"> scratch</w:t>
       </w:r>
       <w:r>
         <w:t> </w:t>
@@ -11065,7 +11358,13 @@
         <w:fldChar w:fldCharType="end"/>
       </w:r>
       <w:r>
-        <w:t>», le délai imposé (6 mois) étant suffisant pour développer les différentes fonctionnalités et effectuer tous les tests avant la livraison sur les différents points de vente.</w:t>
+        <w:t>», le délai</w:t>
+      </w:r>
+      <w:r>
+        <w:t xml:space="preserve"> </w:t>
+      </w:r>
+      <w:r>
+        <w:t>étant suffisant pour développer les différentes fonctionnalités et effectuer tous les tests avant la livraison sur les différents points de vente.</w:t>
       </w:r>
     </w:p>
     <w:p>
@@ -11187,9 +11486,11 @@
             <w:r>
               <w:t xml:space="preserve">/ </w:t>
             </w:r>
+            <w:proofErr w:type="spellStart"/>
             <w:r>
               <w:t>Bootstrap</w:t>
             </w:r>
+            <w:proofErr w:type="spellEnd"/>
             <w:r>
               <w:fldChar w:fldCharType="begin"/>
             </w:r>
@@ -11510,8 +11811,13 @@
               <w:fldChar w:fldCharType="end"/>
             </w:r>
             <w:r>
-              <w:t xml:space="preserve"> Google Maps</w:t>
+              <w:t xml:space="preserve"> Google </w:t>
             </w:r>
+            <w:proofErr w:type="spellStart"/>
+            <w:r>
+              <w:t>Maps</w:t>
+            </w:r>
+            <w:proofErr w:type="spellEnd"/>
             <w:r>
               <w:fldChar w:fldCharType="begin"/>
             </w:r>
@@ -11761,7 +12067,21 @@
         <w:fldChar w:fldCharType="end"/>
       </w:r>
       <w:r>
-        <w:t xml:space="preserve"> et </w:t>
+        <w:t xml:space="preserve">, </w:t>
+      </w:r>
+      <w:proofErr w:type="spellStart"/>
+      <w:r>
+        <w:rPr>
+          <w:b/>
+        </w:rPr>
+        <w:t>Javascript</w:t>
+      </w:r>
+      <w:proofErr w:type="spellEnd"/>
+      <w:r>
+        <w:t xml:space="preserve"> </w:t>
+      </w:r>
+      <w:r>
+        <w:t xml:space="preserve">et </w:t>
       </w:r>
       <w:r>
         <w:rPr>
@@ -11802,12 +12122,14 @@
       <w:r>
         <w:t xml:space="preserve"> ». Un Template type </w:t>
       </w:r>
+      <w:proofErr w:type="spellStart"/>
       <w:r>
         <w:rPr>
           <w:b/>
         </w:rPr>
         <w:t>Bootstrap</w:t>
       </w:r>
+      <w:proofErr w:type="spellEnd"/>
       <w:r>
         <w:rPr>
           <w:b/>
@@ -11970,8 +12292,16 @@
         <w:rPr>
           <w:b/>
         </w:rPr>
-        <w:t xml:space="preserve"> Google Maps</w:t>
-      </w:r>
+        <w:t xml:space="preserve"> Google </w:t>
+      </w:r>
+      <w:proofErr w:type="spellStart"/>
+      <w:r>
+        <w:rPr>
+          <w:b/>
+        </w:rPr>
+        <w:t>Maps</w:t>
+      </w:r>
+      <w:proofErr w:type="spellEnd"/>
       <w:r>
         <w:rPr>
           <w:b/>
@@ -12559,12 +12889,12 @@
       <w:pPr>
         <w:pStyle w:val="Titre1"/>
       </w:pPr>
-      <w:bookmarkStart w:id="32" w:name="_Toc69674068"/>
+      <w:bookmarkStart w:id="35" w:name="_Toc70839534"/>
       <w:r>
         <w:lastRenderedPageBreak/>
         <w:t>Glossaire</w:t>
       </w:r>
-      <w:bookmarkEnd w:id="32"/>
+      <w:bookmarkEnd w:id="35"/>
     </w:p>
     <w:p>
       <w:pPr>
@@ -13751,8 +14081,19 @@
               <w:sz w:val="20"/>
               <w:szCs w:val="20"/>
             </w:rPr>
-            <w:t>IT Consulting &amp; Development</w:t>
+            <w:t xml:space="preserve">IT Consulting &amp; </w:t>
           </w:r>
+          <w:proofErr w:type="spellStart"/>
+          <w:r>
+            <w:rPr>
+              <w:b/>
+              <w:color w:val="363636"/>
+              <w:sz w:val="20"/>
+              <w:szCs w:val="20"/>
+            </w:rPr>
+            <w:t>Development</w:t>
+          </w:r>
+          <w:proofErr w:type="spellEnd"/>
           <w:r>
             <w:rPr>
               <w:b/>
@@ -13935,7 +14276,7 @@
                                 <w:sz w:val="16"/>
                                 <w:szCs w:val="16"/>
                               </w:rPr>
-                              <w:t>2</w:t>
+                              <w:t>20</w:t>
                             </w:r>
                             <w:r>
                               <w:rPr>
@@ -14093,7 +14434,7 @@
                           <w:sz w:val="16"/>
                           <w:szCs w:val="16"/>
                         </w:rPr>
-                        <w:t>2</w:t>
+                        <w:t>20</w:t>
                       </w:r>
                       <w:r>
                         <w:rPr>
@@ -14189,7 +14530,7 @@
               <wp:inline distT="0" distB="0" distL="0" distR="0" wp14:anchorId="2C616F09" wp14:editId="30ED6AC3">
                 <wp:extent cx="1648800" cy="456710"/>
                 <wp:effectExtent l="0" t="0" r="8890" b="635"/>
-                <wp:docPr id="51" name="Image 51" descr="OCPIZZA2"/>
+                <wp:docPr id="18" name="Image 18" descr="OCPIZZA2"/>
                 <wp:cNvGraphicFramePr>
                   <a:graphicFrameLocks xmlns:a="http://schemas.openxmlformats.org/drawingml/2006/main" noChangeAspect="1"/>
                 </wp:cNvGraphicFramePr>
@@ -14256,8 +14597,17 @@
               <w:b/>
               <w:i/>
             </w:rPr>
-            <w:t>IT Consulting &amp; Development</w:t>
+            <w:t xml:space="preserve">IT Consulting &amp; </w:t>
           </w:r>
+          <w:proofErr w:type="spellStart"/>
+          <w:r>
+            <w:rPr>
+              <w:b/>
+              <w:i/>
+            </w:rPr>
+            <w:t>Development</w:t>
+          </w:r>
+          <w:proofErr w:type="spellEnd"/>
         </w:p>
       </w:tc>
     </w:tr>
@@ -21001,7 +21351,7 @@
 </file>
 
 <file path=customXml/itemProps1.xml><?xml version="1.0" encoding="utf-8"?>
-<ds:datastoreItem xmlns:ds="http://schemas.openxmlformats.org/officeDocument/2006/customXml" ds:itemID="{7A304E83-1459-48F6-A0A8-D08CCF092416}">
+<ds:datastoreItem xmlns:ds="http://schemas.openxmlformats.org/officeDocument/2006/customXml" ds:itemID="{5DA36EB3-4E86-4070-B9F7-DAEF365DF902}">
   <ds:schemaRefs>
     <ds:schemaRef ds:uri="http://schemas.openxmlformats.org/officeDocument/2006/bibliography"/>
   </ds:schemaRefs>

--- a/livrables/DCF-01-Dossier_conception_fonctionnelle.docx
+++ b/livrables/DCF-01-Dossier_conception_fonctionnelle.docx
@@ -28,8 +28,6 @@
             <w:shd w:val="clear" w:color="auto" w:fill="auto"/>
             <w:vAlign w:val="center"/>
           </w:tcPr>
-          <w:bookmarkStart w:id="0" w:name="_GoBack"/>
-          <w:bookmarkEnd w:id="0"/>
           <w:p>
             <w:pPr>
               <w:jc w:val="center"/>
@@ -362,17 +360,8 @@
                 <w:i/>
                 <w:iCs/>
               </w:rPr>
-              <w:t xml:space="preserve">Développeur </w:t>
+              <w:t>Analyste-Programmeur</w:t>
             </w:r>
-            <w:proofErr w:type="spellStart"/>
-            <w:r>
-              <w:rPr>
-                <w:i/>
-                <w:iCs/>
-              </w:rPr>
-              <w:t>Backend</w:t>
-            </w:r>
-            <w:proofErr w:type="spellEnd"/>
             <w:r>
               <w:rPr>
                 <w:i/>
@@ -470,6 +459,8 @@
       <w:r>
         <w:fldChar w:fldCharType="separate"/>
       </w:r>
+      <w:bookmarkStart w:id="0" w:name="_GoBack"/>
+      <w:bookmarkEnd w:id="0"/>
       <w:r>
         <w:rPr>
           <w:noProof/>
@@ -492,7 +483,7 @@
         <w:rPr>
           <w:noProof/>
         </w:rPr>
-        <w:instrText xml:space="preserve"> PAGEREF _Toc70839503 \h </w:instrText>
+        <w:instrText xml:space="preserve"> PAGEREF _Toc70842176 \h </w:instrText>
       </w:r>
       <w:r>
         <w:rPr>
@@ -552,7 +543,7 @@
         <w:rPr>
           <w:noProof/>
         </w:rPr>
-        <w:instrText xml:space="preserve"> PAGEREF _Toc70839504 \h </w:instrText>
+        <w:instrText xml:space="preserve"> PAGEREF _Toc70842177 \h </w:instrText>
       </w:r>
       <w:r>
         <w:rPr>
@@ -611,7 +602,7 @@
         <w:rPr>
           <w:noProof/>
         </w:rPr>
-        <w:instrText xml:space="preserve"> PAGEREF _Toc70839505 \h </w:instrText>
+        <w:instrText xml:space="preserve"> PAGEREF _Toc70842178 \h </w:instrText>
       </w:r>
       <w:r>
         <w:rPr>
@@ -670,7 +661,7 @@
         <w:rPr>
           <w:noProof/>
         </w:rPr>
-        <w:instrText xml:space="preserve"> PAGEREF _Toc70839506 \h </w:instrText>
+        <w:instrText xml:space="preserve"> PAGEREF _Toc70842179 \h </w:instrText>
       </w:r>
       <w:r>
         <w:rPr>
@@ -730,7 +721,7 @@
         <w:rPr>
           <w:noProof/>
         </w:rPr>
-        <w:instrText xml:space="preserve"> PAGEREF _Toc70839507 \h </w:instrText>
+        <w:instrText xml:space="preserve"> PAGEREF _Toc70842180 \h </w:instrText>
       </w:r>
       <w:r>
         <w:rPr>
@@ -792,7 +783,7 @@
         <w:rPr>
           <w:noProof/>
         </w:rPr>
-        <w:instrText xml:space="preserve"> PAGEREF _Toc70839508 \h </w:instrText>
+        <w:instrText xml:space="preserve"> PAGEREF _Toc70842181 \h </w:instrText>
       </w:r>
       <w:r>
         <w:rPr>
@@ -854,7 +845,7 @@
         <w:rPr>
           <w:noProof/>
         </w:rPr>
-        <w:instrText xml:space="preserve"> PAGEREF _Toc70839509 \h </w:instrText>
+        <w:instrText xml:space="preserve"> PAGEREF _Toc70842182 \h </w:instrText>
       </w:r>
       <w:r>
         <w:rPr>
@@ -916,7 +907,7 @@
         <w:rPr>
           <w:noProof/>
         </w:rPr>
-        <w:instrText xml:space="preserve"> PAGEREF _Toc70839510 \h </w:instrText>
+        <w:instrText xml:space="preserve"> PAGEREF _Toc70842183 \h </w:instrText>
       </w:r>
       <w:r>
         <w:rPr>
@@ -990,7 +981,7 @@
         <w:rPr>
           <w:noProof/>
         </w:rPr>
-        <w:instrText xml:space="preserve"> PAGEREF _Toc70839511 \h </w:instrText>
+        <w:instrText xml:space="preserve"> PAGEREF _Toc70842184 \h </w:instrText>
       </w:r>
       <w:r>
         <w:rPr>
@@ -1049,7 +1040,7 @@
         <w:rPr>
           <w:noProof/>
         </w:rPr>
-        <w:instrText xml:space="preserve"> PAGEREF _Toc70839512 \h </w:instrText>
+        <w:instrText xml:space="preserve"> PAGEREF _Toc70842185 \h </w:instrText>
       </w:r>
       <w:r>
         <w:rPr>
@@ -1108,7 +1099,7 @@
         <w:rPr>
           <w:noProof/>
         </w:rPr>
-        <w:instrText xml:space="preserve"> PAGEREF _Toc70839513 \h </w:instrText>
+        <w:instrText xml:space="preserve"> PAGEREF _Toc70842186 \h </w:instrText>
       </w:r>
       <w:r>
         <w:rPr>
@@ -1174,7 +1165,7 @@
         <w:rPr>
           <w:noProof/>
         </w:rPr>
-        <w:instrText xml:space="preserve"> PAGEREF _Toc70839514 \h </w:instrText>
+        <w:instrText xml:space="preserve"> PAGEREF _Toc70842187 \h </w:instrText>
       </w:r>
       <w:r>
         <w:rPr>
@@ -1235,7 +1226,7 @@
         <w:rPr>
           <w:noProof/>
         </w:rPr>
-        <w:instrText xml:space="preserve"> PAGEREF _Toc70839515 \h </w:instrText>
+        <w:instrText xml:space="preserve"> PAGEREF _Toc70842188 \h </w:instrText>
       </w:r>
       <w:r>
         <w:rPr>
@@ -1296,7 +1287,7 @@
         <w:rPr>
           <w:noProof/>
         </w:rPr>
-        <w:instrText xml:space="preserve"> PAGEREF _Toc70839516 \h </w:instrText>
+        <w:instrText xml:space="preserve"> PAGEREF _Toc70842189 \h </w:instrText>
       </w:r>
       <w:r>
         <w:rPr>
@@ -1357,7 +1348,7 @@
         <w:rPr>
           <w:noProof/>
         </w:rPr>
-        <w:instrText xml:space="preserve"> PAGEREF _Toc70839517 \h </w:instrText>
+        <w:instrText xml:space="preserve"> PAGEREF _Toc70842190 \h </w:instrText>
       </w:r>
       <w:r>
         <w:rPr>
@@ -1418,7 +1409,7 @@
         <w:rPr>
           <w:noProof/>
         </w:rPr>
-        <w:instrText xml:space="preserve"> PAGEREF _Toc70839518 \h </w:instrText>
+        <w:instrText xml:space="preserve"> PAGEREF _Toc70842191 \h </w:instrText>
       </w:r>
       <w:r>
         <w:rPr>
@@ -1479,7 +1470,7 @@
         <w:rPr>
           <w:noProof/>
         </w:rPr>
-        <w:instrText xml:space="preserve"> PAGEREF _Toc70839519 \h </w:instrText>
+        <w:instrText xml:space="preserve"> PAGEREF _Toc70842192 \h </w:instrText>
       </w:r>
       <w:r>
         <w:rPr>
@@ -1541,7 +1532,7 @@
         <w:rPr>
           <w:noProof/>
         </w:rPr>
-        <w:instrText xml:space="preserve"> PAGEREF _Toc70839520 \h </w:instrText>
+        <w:instrText xml:space="preserve"> PAGEREF _Toc70842193 \h </w:instrText>
       </w:r>
       <w:r>
         <w:rPr>
@@ -1608,7 +1599,7 @@
         <w:rPr>
           <w:noProof/>
         </w:rPr>
-        <w:instrText xml:space="preserve"> PAGEREF _Toc70839521 \h </w:instrText>
+        <w:instrText xml:space="preserve"> PAGEREF _Toc70842194 \h </w:instrText>
       </w:r>
       <w:r>
         <w:rPr>
@@ -1667,7 +1658,7 @@
         <w:rPr>
           <w:noProof/>
         </w:rPr>
-        <w:instrText xml:space="preserve"> PAGEREF _Toc70839522 \h </w:instrText>
+        <w:instrText xml:space="preserve"> PAGEREF _Toc70842195 \h </w:instrText>
       </w:r>
       <w:r>
         <w:rPr>
@@ -1728,7 +1719,7 @@
         <w:rPr>
           <w:noProof/>
         </w:rPr>
-        <w:instrText xml:space="preserve"> PAGEREF _Toc70839523 \h </w:instrText>
+        <w:instrText xml:space="preserve"> PAGEREF _Toc70842196 \h </w:instrText>
       </w:r>
       <w:r>
         <w:rPr>
@@ -1789,7 +1780,7 @@
         <w:rPr>
           <w:noProof/>
         </w:rPr>
-        <w:instrText xml:space="preserve"> PAGEREF _Toc70839524 \h </w:instrText>
+        <w:instrText xml:space="preserve"> PAGEREF _Toc70842197 \h </w:instrText>
       </w:r>
       <w:r>
         <w:rPr>
@@ -1850,7 +1841,7 @@
         <w:rPr>
           <w:noProof/>
         </w:rPr>
-        <w:instrText xml:space="preserve"> PAGEREF _Toc70839525 \h </w:instrText>
+        <w:instrText xml:space="preserve"> PAGEREF _Toc70842198 \h </w:instrText>
       </w:r>
       <w:r>
         <w:rPr>
@@ -1912,7 +1903,7 @@
         <w:rPr>
           <w:noProof/>
         </w:rPr>
-        <w:instrText xml:space="preserve"> PAGEREF _Toc70839526 \h </w:instrText>
+        <w:instrText xml:space="preserve"> PAGEREF _Toc70842199 \h </w:instrText>
       </w:r>
       <w:r>
         <w:rPr>
@@ -1978,7 +1969,7 @@
         <w:rPr>
           <w:noProof/>
         </w:rPr>
-        <w:instrText xml:space="preserve"> PAGEREF _Toc70839527 \h </w:instrText>
+        <w:instrText xml:space="preserve"> PAGEREF _Toc70842200 \h </w:instrText>
       </w:r>
       <w:r>
         <w:rPr>
@@ -2038,7 +2029,7 @@
         <w:rPr>
           <w:noProof/>
         </w:rPr>
-        <w:instrText xml:space="preserve"> PAGEREF _Toc70839528 \h </w:instrText>
+        <w:instrText xml:space="preserve"> PAGEREF _Toc70842201 \h </w:instrText>
       </w:r>
       <w:r>
         <w:rPr>
@@ -2097,7 +2088,7 @@
         <w:rPr>
           <w:noProof/>
         </w:rPr>
-        <w:instrText xml:space="preserve"> PAGEREF _Toc70839529 \h </w:instrText>
+        <w:instrText xml:space="preserve"> PAGEREF _Toc70842202 \h </w:instrText>
       </w:r>
       <w:r>
         <w:rPr>
@@ -2156,7 +2147,7 @@
         <w:rPr>
           <w:noProof/>
         </w:rPr>
-        <w:instrText xml:space="preserve"> PAGEREF _Toc70839530 \h </w:instrText>
+        <w:instrText xml:space="preserve"> PAGEREF _Toc70842203 \h </w:instrText>
       </w:r>
       <w:r>
         <w:rPr>
@@ -2215,7 +2206,7 @@
         <w:rPr>
           <w:noProof/>
         </w:rPr>
-        <w:instrText xml:space="preserve"> PAGEREF _Toc70839531 \h </w:instrText>
+        <w:instrText xml:space="preserve"> PAGEREF _Toc70842204 \h </w:instrText>
       </w:r>
       <w:r>
         <w:rPr>
@@ -2274,7 +2265,7 @@
         <w:rPr>
           <w:noProof/>
         </w:rPr>
-        <w:instrText xml:space="preserve"> PAGEREF _Toc70839532 \h </w:instrText>
+        <w:instrText xml:space="preserve"> PAGEREF _Toc70842205 \h </w:instrText>
       </w:r>
       <w:r>
         <w:rPr>
@@ -2334,7 +2325,7 @@
         <w:rPr>
           <w:noProof/>
         </w:rPr>
-        <w:instrText xml:space="preserve"> PAGEREF _Toc70839533 \h </w:instrText>
+        <w:instrText xml:space="preserve"> PAGEREF _Toc70842206 \h </w:instrText>
       </w:r>
       <w:r>
         <w:rPr>
@@ -2394,7 +2385,7 @@
         <w:rPr>
           <w:noProof/>
         </w:rPr>
-        <w:instrText xml:space="preserve"> PAGEREF _Toc70839534 \h </w:instrText>
+        <w:instrText xml:space="preserve"> PAGEREF _Toc70842207 \h </w:instrText>
       </w:r>
       <w:r>
         <w:rPr>
@@ -2463,7 +2454,7 @@
       <w:pPr>
         <w:pStyle w:val="Titre1"/>
       </w:pPr>
-      <w:bookmarkStart w:id="1" w:name="_Toc70839503"/>
+      <w:bookmarkStart w:id="1" w:name="_Toc70842176"/>
       <w:r>
         <w:lastRenderedPageBreak/>
         <w:t>Versions</w:t>
@@ -3056,7 +3047,7 @@
       <w:pPr>
         <w:pStyle w:val="Titre1"/>
       </w:pPr>
-      <w:bookmarkStart w:id="2" w:name="_Toc70839504"/>
+      <w:bookmarkStart w:id="2" w:name="_Toc70842177"/>
       <w:r>
         <w:lastRenderedPageBreak/>
         <w:t>Introduction</w:t>
@@ -3072,7 +3063,7 @@
       <w:pPr>
         <w:pStyle w:val="Titre2"/>
       </w:pPr>
-      <w:bookmarkStart w:id="3" w:name="_Toc70839505"/>
+      <w:bookmarkStart w:id="3" w:name="_Toc70842178"/>
       <w:r>
         <w:t>Objet du document</w:t>
       </w:r>
@@ -3136,7 +3127,7 @@
       <w:pPr>
         <w:pStyle w:val="Titre2"/>
       </w:pPr>
-      <w:bookmarkStart w:id="4" w:name="_Toc70839506"/>
+      <w:bookmarkStart w:id="4" w:name="_Toc70842179"/>
       <w:r>
         <w:t>Références</w:t>
       </w:r>
@@ -3249,7 +3240,7 @@
           <w:rFonts w:eastAsia="DejaVu Sans" w:cs="DejaVu Sans"/>
         </w:rPr>
       </w:pPr>
-      <w:bookmarkStart w:id="5" w:name="_Toc70839507"/>
+      <w:bookmarkStart w:id="5" w:name="_Toc70842180"/>
       <w:r>
         <w:rPr>
           <w:rFonts w:eastAsia="DejaVu Sans" w:cs="DejaVu Sans"/>
@@ -3266,7 +3257,7 @@
           <w:rFonts w:eastAsia="DejaVu Sans" w:cs="DejaVu Sans"/>
         </w:rPr>
       </w:pPr>
-      <w:bookmarkStart w:id="6" w:name="_Toc70839508"/>
+      <w:bookmarkStart w:id="6" w:name="_Toc70842181"/>
       <w:r>
         <w:rPr>
           <w:rFonts w:eastAsia="DejaVu Sans" w:cs="DejaVu Sans"/>
@@ -3436,7 +3427,7 @@
           <w:rFonts w:eastAsia="DejaVu Sans" w:cs="DejaVu Sans"/>
         </w:rPr>
       </w:pPr>
-      <w:bookmarkStart w:id="7" w:name="_Toc70839509"/>
+      <w:bookmarkStart w:id="7" w:name="_Toc70842182"/>
       <w:r>
         <w:rPr>
           <w:rFonts w:eastAsia="DejaVu Sans" w:cs="DejaVu Sans"/>
@@ -3559,7 +3550,7 @@
           <w:rFonts w:eastAsia="DejaVu Sans" w:cs="DejaVu Sans"/>
         </w:rPr>
       </w:pPr>
-      <w:bookmarkStart w:id="8" w:name="_Toc70839510"/>
+      <w:bookmarkStart w:id="8" w:name="_Toc70842183"/>
       <w:r>
         <w:rPr>
           <w:rFonts w:eastAsia="DejaVu Sans" w:cs="DejaVu Sans"/>
@@ -4151,7 +4142,7 @@
           <w:rFonts w:eastAsia="DejaVu Sans" w:cs="DejaVu Sans"/>
         </w:rPr>
       </w:pPr>
-      <w:bookmarkStart w:id="9" w:name="_Toc70839511"/>
+      <w:bookmarkStart w:id="9" w:name="_Toc70842184"/>
       <w:r>
         <w:rPr>
           <w:rFonts w:eastAsia="DejaVu Sans" w:cs="DejaVu Sans"/>
@@ -4179,7 +4170,7 @@
       <w:pPr>
         <w:pStyle w:val="Titre2"/>
       </w:pPr>
-      <w:bookmarkStart w:id="10" w:name="_Toc70839512"/>
+      <w:bookmarkStart w:id="10" w:name="_Toc70842185"/>
       <w:r>
         <w:t>Les principe</w:t>
       </w:r>
@@ -4399,7 +4390,7 @@
       <w:pPr>
         <w:pStyle w:val="Titre2"/>
       </w:pPr>
-      <w:bookmarkStart w:id="11" w:name="_Toc70839513"/>
+      <w:bookmarkStart w:id="11" w:name="_Toc70842186"/>
       <w:r>
         <w:t>Les acteurs</w:t>
       </w:r>
@@ -4938,7 +4929,7 @@
         <w:pStyle w:val="Titre2"/>
         <w:spacing w:before="240" w:after="120"/>
       </w:pPr>
-      <w:bookmarkStart w:id="12" w:name="_Toc70839514"/>
+      <w:bookmarkStart w:id="12" w:name="_Toc70842187"/>
       <w:r>
         <w:rPr>
           <w:rFonts w:eastAsia="DejaVu Sans" w:cs="DejaVu Sans"/>
@@ -4965,7 +4956,7 @@
       <w:pPr>
         <w:pStyle w:val="Titre3"/>
       </w:pPr>
-      <w:bookmarkStart w:id="13" w:name="_Toc70839515"/>
+      <w:bookmarkStart w:id="13" w:name="_Toc70842188"/>
       <w:r>
         <w:lastRenderedPageBreak/>
         <w:t>Cas d’utilisation général :</w:t>
@@ -5771,7 +5762,7 @@
       <w:pPr>
         <w:pStyle w:val="Titre3"/>
       </w:pPr>
-      <w:bookmarkStart w:id="14" w:name="_Toc70839516"/>
+      <w:bookmarkStart w:id="14" w:name="_Toc70842189"/>
       <w:r>
         <w:t>Cas d’utilisation « Authentification » :</w:t>
       </w:r>
@@ -6183,7 +6174,7 @@
       <w:pPr>
         <w:pStyle w:val="Titre3"/>
       </w:pPr>
-      <w:bookmarkStart w:id="15" w:name="_Toc70839517"/>
+      <w:bookmarkStart w:id="15" w:name="_Toc70842190"/>
       <w:r>
         <w:lastRenderedPageBreak/>
         <w:t>Cas d’utilisation « </w:t>
@@ -6583,7 +6574,7 @@
       <w:pPr>
         <w:pStyle w:val="Titre3"/>
       </w:pPr>
-      <w:bookmarkStart w:id="16" w:name="_Toc70839518"/>
+      <w:bookmarkStart w:id="16" w:name="_Toc70842191"/>
       <w:r>
         <w:lastRenderedPageBreak/>
         <w:t>Cas d’utilisation « Gestion de commande » (vue pizzaïolo)</w:t>
@@ -6869,7 +6860,7 @@
       <w:pPr>
         <w:pStyle w:val="Titre3"/>
       </w:pPr>
-      <w:bookmarkStart w:id="17" w:name="_Toc70839519"/>
+      <w:bookmarkStart w:id="17" w:name="_Toc70842192"/>
       <w:r>
         <w:lastRenderedPageBreak/>
         <w:t>Cas d’utilisation « Gestion de commande » (vue livreur)</w:t>
@@ -7585,7 +7576,7 @@
           <w:lang w:eastAsia="fr-FR"/>
         </w:rPr>
       </w:pPr>
-      <w:bookmarkStart w:id="18" w:name="_Toc70839520"/>
+      <w:bookmarkStart w:id="18" w:name="_Toc70842193"/>
       <w:r>
         <w:rPr>
           <w:noProof/>
@@ -8194,7 +8185,7 @@
       <w:pPr>
         <w:pStyle w:val="Titre1"/>
       </w:pPr>
-      <w:bookmarkStart w:id="19" w:name="_Toc70839521"/>
+      <w:bookmarkStart w:id="19" w:name="_Toc70842194"/>
       <w:r>
         <w:rPr>
           <w:rFonts w:eastAsia="DejaVu Sans" w:cs="DejaVu Sans"/>
@@ -8208,7 +8199,7 @@
       <w:pPr>
         <w:pStyle w:val="Titre2"/>
       </w:pPr>
-      <w:bookmarkStart w:id="20" w:name="_Toc70839522"/>
+      <w:bookmarkStart w:id="20" w:name="_Toc70842195"/>
       <w:r>
         <w:t>Diagramme de classes</w:t>
       </w:r>
@@ -8493,7 +8484,7 @@
         <w:pStyle w:val="Titre3"/>
       </w:pPr>
       <w:bookmarkStart w:id="21" w:name="_Toc50817897"/>
-      <w:bookmarkStart w:id="22" w:name="_Toc70839523"/>
+      <w:bookmarkStart w:id="22" w:name="_Toc70842196"/>
       <w:r>
         <w:t>Gestion des utilisateurs :</w:t>
       </w:r>
@@ -8633,7 +8624,7 @@
         <w:pStyle w:val="Titre3"/>
       </w:pPr>
       <w:bookmarkStart w:id="23" w:name="_Toc50817898"/>
-      <w:bookmarkStart w:id="24" w:name="_Toc70839524"/>
+      <w:bookmarkStart w:id="24" w:name="_Toc70842197"/>
       <w:r>
         <w:t>Gestion des commandes :</w:t>
       </w:r>
@@ -8853,7 +8844,7 @@
         <w:pStyle w:val="Titre3"/>
       </w:pPr>
       <w:bookmarkStart w:id="25" w:name="_Toc50817899"/>
-      <w:bookmarkStart w:id="26" w:name="_Toc70839525"/>
+      <w:bookmarkStart w:id="26" w:name="_Toc70842198"/>
       <w:r>
         <w:t>Gestion des produits :</w:t>
       </w:r>
@@ -9070,7 +9061,7 @@
           <w:rFonts w:eastAsia="DejaVu Sans" w:cs="DejaVu Sans"/>
         </w:rPr>
       </w:pPr>
-      <w:bookmarkStart w:id="27" w:name="_Toc70839526"/>
+      <w:bookmarkStart w:id="27" w:name="_Toc70842199"/>
       <w:r>
         <w:rPr>
           <w:rFonts w:eastAsia="DejaVu Sans" w:cs="DejaVu Sans"/>
@@ -9201,7 +9192,7 @@
       <w:pPr>
         <w:pStyle w:val="Titre2"/>
       </w:pPr>
-      <w:bookmarkStart w:id="28" w:name="_Toc70839527"/>
+      <w:bookmarkStart w:id="28" w:name="_Toc70842200"/>
       <w:r>
         <w:rPr>
           <w:rFonts w:eastAsia="DejaVu Sans" w:cs="DejaVu Sans"/>
@@ -9578,7 +9569,7 @@
       <w:pPr>
         <w:pStyle w:val="Titre1"/>
       </w:pPr>
-      <w:bookmarkStart w:id="29" w:name="_Toc70839528"/>
+      <w:bookmarkStart w:id="29" w:name="_Toc70842201"/>
       <w:r>
         <w:lastRenderedPageBreak/>
         <w:t>Les workflows</w:t>
@@ -9589,7 +9580,7 @@
       <w:pPr>
         <w:pStyle w:val="Titre2"/>
       </w:pPr>
-      <w:bookmarkStart w:id="30" w:name="_Toc70839529"/>
+      <w:bookmarkStart w:id="30" w:name="_Toc70842202"/>
       <w:r>
         <w:t xml:space="preserve">Le workflow </w:t>
       </w:r>
@@ -9993,7 +9984,7 @@
       <w:pPr>
         <w:pStyle w:val="Titre2"/>
       </w:pPr>
-      <w:bookmarkStart w:id="31" w:name="_Toc70839530"/>
+      <w:bookmarkStart w:id="31" w:name="_Toc70842203"/>
       <w:r>
         <w:t>Le workflow « Gestion de commande » (Pizzaïolo)</w:t>
       </w:r>
@@ -10464,7 +10455,7 @@
       <w:pPr>
         <w:pStyle w:val="Titre2"/>
       </w:pPr>
-      <w:bookmarkStart w:id="32" w:name="_Toc70839531"/>
+      <w:bookmarkStart w:id="32" w:name="_Toc70842204"/>
       <w:r>
         <w:lastRenderedPageBreak/>
         <w:t>Le workflow « Gestion de commande » (Livreur)</w:t>
@@ -10850,7 +10841,7 @@
       <w:pPr>
         <w:pStyle w:val="Titre2"/>
       </w:pPr>
-      <w:bookmarkStart w:id="33" w:name="_Toc70839532"/>
+      <w:bookmarkStart w:id="33" w:name="_Toc70842205"/>
       <w:r>
         <w:t>Le workflow « Gestion de commande » (Cycle de vie)</w:t>
       </w:r>
@@ -11264,7 +11255,7 @@
       <w:pPr>
         <w:pStyle w:val="Titre1"/>
       </w:pPr>
-      <w:bookmarkStart w:id="34" w:name="_Toc70839533"/>
+      <w:bookmarkStart w:id="34" w:name="_Toc70842206"/>
       <w:r>
         <w:lastRenderedPageBreak/>
         <w:t>Applicati</w:t>
@@ -12889,7 +12880,7 @@
       <w:pPr>
         <w:pStyle w:val="Titre1"/>
       </w:pPr>
-      <w:bookmarkStart w:id="35" w:name="_Toc70839534"/>
+      <w:bookmarkStart w:id="35" w:name="_Toc70842207"/>
       <w:r>
         <w:lastRenderedPageBreak/>
         <w:t>Glossaire</w:t>
@@ -21351,7 +21342,7 @@
 </file>
 
 <file path=customXml/itemProps1.xml><?xml version="1.0" encoding="utf-8"?>
-<ds:datastoreItem xmlns:ds="http://schemas.openxmlformats.org/officeDocument/2006/customXml" ds:itemID="{5DA36EB3-4E86-4070-B9F7-DAEF365DF902}">
+<ds:datastoreItem xmlns:ds="http://schemas.openxmlformats.org/officeDocument/2006/customXml" ds:itemID="{BFF05120-E535-445B-B9B2-D319DA903C61}">
   <ds:schemaRefs>
     <ds:schemaRef ds:uri="http://schemas.openxmlformats.org/officeDocument/2006/bibliography"/>
   </ds:schemaRefs>
